--- a/PracticaBluetoothBLE_Foco/DoCUMentacion.docx
+++ b/PracticaBluetoothBLE_Foco/DoCUMentacion.docx
@@ -22,7 +22,25 @@
           <w:b/>
           <w:sz w:val="32"/>
         </w:rPr>
-        <w:t xml:space="preserve"> – Control de LEDs por BLE con ESP32 y MIT App Inventor</w:t>
+        <w:t xml:space="preserve"> – Control de </w:t>
+      </w:r>
+      <w:proofErr w:type="spellStart"/>
+      <w:r>
+        <w:rPr>
+          <w:rFonts w:ascii="Arial" w:hAnsi="Arial" w:cs="Arial"/>
+          <w:b/>
+          <w:sz w:val="32"/>
+        </w:rPr>
+        <w:t>LEDs</w:t>
+      </w:r>
+      <w:proofErr w:type="spellEnd"/>
+      <w:r>
+        <w:rPr>
+          <w:rFonts w:ascii="Arial" w:hAnsi="Arial" w:cs="Arial"/>
+          <w:b/>
+          <w:sz w:val="32"/>
+        </w:rPr>
+        <w:t xml:space="preserve"> por BLE con ESP32 y MIT App Inventor</w:t>
       </w:r>
     </w:p>
     <w:p>
@@ -178,7 +196,49 @@
         <w:rPr>
           <w:rFonts w:ascii="Arial" w:hAnsi="Arial" w:cs="Arial"/>
         </w:rPr>
-        <w:t>BLE (Bluetooth Low Energy) se usa para sensores, IoT y dispositivos que envían pocos datos ocasionalmente (smartbands, beacons, ESP32).</w:t>
+        <w:t xml:space="preserve">BLE (Bluetooth Low Energy) se usa para sensores, </w:t>
+      </w:r>
+      <w:proofErr w:type="spellStart"/>
+      <w:r>
+        <w:rPr>
+          <w:rFonts w:ascii="Arial" w:hAnsi="Arial" w:cs="Arial"/>
+        </w:rPr>
+        <w:t>IoT</w:t>
+      </w:r>
+      <w:proofErr w:type="spellEnd"/>
+      <w:r>
+        <w:rPr>
+          <w:rFonts w:ascii="Arial" w:hAnsi="Arial" w:cs="Arial"/>
+        </w:rPr>
+        <w:t xml:space="preserve"> y dispositivos que envían pocos datos ocasionalmente (</w:t>
+      </w:r>
+      <w:proofErr w:type="spellStart"/>
+      <w:r>
+        <w:rPr>
+          <w:rFonts w:ascii="Arial" w:hAnsi="Arial" w:cs="Arial"/>
+        </w:rPr>
+        <w:t>smartbands</w:t>
+      </w:r>
+      <w:proofErr w:type="spellEnd"/>
+      <w:r>
+        <w:rPr>
+          <w:rFonts w:ascii="Arial" w:hAnsi="Arial" w:cs="Arial"/>
+        </w:rPr>
+        <w:t xml:space="preserve">, </w:t>
+      </w:r>
+      <w:proofErr w:type="spellStart"/>
+      <w:r>
+        <w:rPr>
+          <w:rFonts w:ascii="Arial" w:hAnsi="Arial" w:cs="Arial"/>
+        </w:rPr>
+        <w:t>beacons</w:t>
+      </w:r>
+      <w:proofErr w:type="spellEnd"/>
+      <w:r>
+        <w:rPr>
+          <w:rFonts w:ascii="Arial" w:hAnsi="Arial" w:cs="Arial"/>
+        </w:rPr>
+        <w:t>, ESP32).</w:t>
       </w:r>
     </w:p>
     <w:p>
@@ -272,7 +332,21 @@
         <w:rPr>
           <w:rFonts w:ascii="Arial" w:hAnsi="Arial" w:cs="Arial"/>
         </w:rPr>
-        <w:t>Perfecto para IoT, sensores y dispositivos simples como el ESP32</w:t>
+        <w:t xml:space="preserve">Perfecto para </w:t>
+      </w:r>
+      <w:proofErr w:type="spellStart"/>
+      <w:r>
+        <w:rPr>
+          <w:rFonts w:ascii="Arial" w:hAnsi="Arial" w:cs="Arial"/>
+        </w:rPr>
+        <w:t>IoT</w:t>
+      </w:r>
+      <w:proofErr w:type="spellEnd"/>
+      <w:r>
+        <w:rPr>
+          <w:rFonts w:ascii="Arial" w:hAnsi="Arial" w:cs="Arial"/>
+        </w:rPr>
+        <w:t>, sensores y dispositivos simples como el ESP32</w:t>
       </w:r>
       <w:r>
         <w:rPr>
@@ -347,13 +421,29 @@
         <w:rPr>
           <w:rFonts w:ascii="Arial" w:hAnsi="Arial" w:cs="Arial"/>
         </w:rPr>
-        <w:t>Menor velocidad para transferir archivos o datos pesados.</w:t>
-      </w:r>
-      <w:r>
-        <w:rPr>
-          <w:rFonts w:ascii="Arial" w:hAnsi="Arial" w:cs="Arial"/>
-        </w:rPr>
-        <w:t>Compatible con Android y iOS.</w:t>
+        <w:t xml:space="preserve">Menor velocidad para transferir archivos o datos </w:t>
+      </w:r>
+      <w:proofErr w:type="spellStart"/>
+      <w:proofErr w:type="gramStart"/>
+      <w:r>
+        <w:rPr>
+          <w:rFonts w:ascii="Arial" w:hAnsi="Arial" w:cs="Arial"/>
+        </w:rPr>
+        <w:t>pesados.</w:t>
+      </w:r>
+      <w:r>
+        <w:rPr>
+          <w:rFonts w:ascii="Arial" w:hAnsi="Arial" w:cs="Arial"/>
+        </w:rPr>
+        <w:t>Compatible</w:t>
+      </w:r>
+      <w:proofErr w:type="spellEnd"/>
+      <w:proofErr w:type="gramEnd"/>
+      <w:r>
+        <w:rPr>
+          <w:rFonts w:ascii="Arial" w:hAnsi="Arial" w:cs="Arial"/>
+        </w:rPr>
+        <w:t xml:space="preserve"> con Android y iOS.</w:t>
       </w:r>
     </w:p>
     <w:p>
@@ -462,8 +552,16 @@
         <w:rPr>
           <w:rFonts w:ascii="Arial" w:hAnsi="Arial" w:cs="Arial"/>
         </w:rPr>
-        <w:t>Placa de expansion</w:t>
-      </w:r>
+        <w:t xml:space="preserve">Placa de </w:t>
+      </w:r>
+      <w:proofErr w:type="spellStart"/>
+      <w:r>
+        <w:rPr>
+          <w:rFonts w:ascii="Arial" w:hAnsi="Arial" w:cs="Arial"/>
+        </w:rPr>
+        <w:t>expansion</w:t>
+      </w:r>
+      <w:proofErr w:type="spellEnd"/>
     </w:p>
     <w:p>
       <w:pPr>
@@ -496,8 +594,44 @@
         <w:rPr>
           <w:rFonts w:ascii="Arial" w:hAnsi="Arial" w:cs="Arial"/>
         </w:rPr>
-        <w:t>Modulo Relevador De 1 Canal A 5v 10a Lowlevel Relay Rele Mv</w:t>
-      </w:r>
+        <w:t xml:space="preserve">Modulo Relevador De 1 Canal A 5v 10a </w:t>
+      </w:r>
+      <w:proofErr w:type="spellStart"/>
+      <w:r>
+        <w:rPr>
+          <w:rFonts w:ascii="Arial" w:hAnsi="Arial" w:cs="Arial"/>
+        </w:rPr>
+        <w:t>Lowlevel</w:t>
+      </w:r>
+      <w:proofErr w:type="spellEnd"/>
+      <w:r>
+        <w:rPr>
+          <w:rFonts w:ascii="Arial" w:hAnsi="Arial" w:cs="Arial"/>
+        </w:rPr>
+        <w:t xml:space="preserve"> </w:t>
+      </w:r>
+      <w:proofErr w:type="spellStart"/>
+      <w:r>
+        <w:rPr>
+          <w:rFonts w:ascii="Arial" w:hAnsi="Arial" w:cs="Arial"/>
+        </w:rPr>
+        <w:t>Relay</w:t>
+      </w:r>
+      <w:proofErr w:type="spellEnd"/>
+      <w:r>
+        <w:rPr>
+          <w:rFonts w:ascii="Arial" w:hAnsi="Arial" w:cs="Arial"/>
+        </w:rPr>
+        <w:t xml:space="preserve"> Rele </w:t>
+      </w:r>
+      <w:proofErr w:type="spellStart"/>
+      <w:r>
+        <w:rPr>
+          <w:rFonts w:ascii="Arial" w:hAnsi="Arial" w:cs="Arial"/>
+        </w:rPr>
+        <w:t>Mv</w:t>
+      </w:r>
+      <w:proofErr w:type="spellEnd"/>
     </w:p>
     <w:p>
       <w:pPr>
@@ -506,12 +640,14 @@
           <w:rFonts w:ascii="Arial" w:hAnsi="Arial" w:cs="Arial"/>
         </w:rPr>
       </w:pPr>
+      <w:proofErr w:type="spellStart"/>
       <w:r>
         <w:rPr>
           <w:rFonts w:ascii="Arial" w:hAnsi="Arial" w:cs="Arial"/>
         </w:rPr>
         <w:t>Protoboard</w:t>
       </w:r>
+      <w:proofErr w:type="spellEnd"/>
     </w:p>
     <w:p>
       <w:pPr>
@@ -676,7 +812,21 @@
         <w:rPr>
           <w:rFonts w:ascii="Arial" w:hAnsi="Arial" w:cs="Arial"/>
         </w:rPr>
-        <w:t>La ESP32 funciona como servidor BLE (GATT Server), recibe comandos en una característica BLE y ejecuta acciones sobre los LEDs.</w:t>
+        <w:t xml:space="preserve">La ESP32 funciona como servidor BLE (GATT Server), recibe comandos en una característica BLE y ejecuta acciones sobre los </w:t>
+      </w:r>
+      <w:proofErr w:type="spellStart"/>
+      <w:r>
+        <w:rPr>
+          <w:rFonts w:ascii="Arial" w:hAnsi="Arial" w:cs="Arial"/>
+        </w:rPr>
+        <w:t>LEDs</w:t>
+      </w:r>
+      <w:proofErr w:type="spellEnd"/>
+      <w:r>
+        <w:rPr>
+          <w:rFonts w:ascii="Arial" w:hAnsi="Arial" w:cs="Arial"/>
+        </w:rPr>
+        <w:t>.</w:t>
       </w:r>
       <w:r>
         <w:rPr>
@@ -752,7 +902,21 @@
         <w:rPr>
           <w:rFonts w:ascii="Arial" w:hAnsi="Arial" w:cs="Arial"/>
         </w:rPr>
-        <w:t>Permitir conexión desde Android utilizando la extensión BluetoothLE.</w:t>
+        <w:t xml:space="preserve">Permitir conexión desde Android utilizando la extensión </w:t>
+      </w:r>
+      <w:proofErr w:type="spellStart"/>
+      <w:r>
+        <w:rPr>
+          <w:rFonts w:ascii="Arial" w:hAnsi="Arial" w:cs="Arial"/>
+        </w:rPr>
+        <w:t>BluetoothLE</w:t>
+      </w:r>
+      <w:proofErr w:type="spellEnd"/>
+      <w:r>
+        <w:rPr>
+          <w:rFonts w:ascii="Arial" w:hAnsi="Arial" w:cs="Arial"/>
+        </w:rPr>
+        <w:t>.</w:t>
       </w:r>
       <w:r>
         <w:rPr>
@@ -771,7 +935,23 @@
           <w:rFonts w:ascii="Arial" w:hAnsi="Arial" w:cs="Arial"/>
           <w:b/>
         </w:rPr>
-        <w:t>Conexiones (LEDs de estado/control):</w:t>
+        <w:t>Conexiones (</w:t>
+      </w:r>
+      <w:proofErr w:type="spellStart"/>
+      <w:r>
+        <w:rPr>
+          <w:rFonts w:ascii="Arial" w:hAnsi="Arial" w:cs="Arial"/>
+          <w:b/>
+        </w:rPr>
+        <w:t>LEDs</w:t>
+      </w:r>
+      <w:proofErr w:type="spellEnd"/>
+      <w:r>
+        <w:rPr>
+          <w:rFonts w:ascii="Arial" w:hAnsi="Arial" w:cs="Arial"/>
+          <w:b/>
+        </w:rPr>
+        <w:t xml:space="preserve"> de estado/control):</w:t>
       </w:r>
     </w:p>
     <w:tbl>
@@ -1268,11 +1448,19 @@
           <w:rFonts w:ascii="Arial" w:hAnsi="Arial" w:cs="Arial"/>
         </w:rPr>
       </w:pPr>
-      <w:r>
-        <w:rPr>
-          <w:rFonts w:ascii="Arial" w:hAnsi="Arial" w:cs="Arial"/>
-        </w:rPr>
-        <w:t>Characteristic UUID: abcd1234-5678-1234-5678-abcdef123456</w:t>
+      <w:proofErr w:type="spellStart"/>
+      <w:r>
+        <w:rPr>
+          <w:rFonts w:ascii="Arial" w:hAnsi="Arial" w:cs="Arial"/>
+        </w:rPr>
+        <w:t>Characteristic</w:t>
+      </w:r>
+      <w:proofErr w:type="spellEnd"/>
+      <w:r>
+        <w:rPr>
+          <w:rFonts w:ascii="Arial" w:hAnsi="Arial" w:cs="Arial"/>
+        </w:rPr>
+        <w:t xml:space="preserve"> UUID: abcd1234-5678-1234-5678-abcdef123456</w:t>
       </w:r>
     </w:p>
     <w:p>
@@ -1299,7 +1487,21 @@
         <w:rPr>
           <w:rFonts w:ascii="Arial" w:hAnsi="Arial" w:cs="Arial"/>
         </w:rPr>
-        <w:t>La app escanea y muestra el dispositivo ESP32_BLE_LEDS.</w:t>
+        <w:t xml:space="preserve">La </w:t>
+      </w:r>
+      <w:proofErr w:type="gramStart"/>
+      <w:r>
+        <w:rPr>
+          <w:rFonts w:ascii="Arial" w:hAnsi="Arial" w:cs="Arial"/>
+        </w:rPr>
+        <w:t>app</w:t>
+      </w:r>
+      <w:proofErr w:type="gramEnd"/>
+      <w:r>
+        <w:rPr>
+          <w:rFonts w:ascii="Arial" w:hAnsi="Arial" w:cs="Arial"/>
+        </w:rPr>
+        <w:t xml:space="preserve"> escanea y muestra el dispositivo ESP32_BLE_LEDS.</w:t>
       </w:r>
     </w:p>
     <w:p>
@@ -1313,7 +1515,21 @@
         <w:rPr>
           <w:rFonts w:ascii="Arial" w:hAnsi="Arial" w:cs="Arial"/>
         </w:rPr>
-        <w:t>Al conectarse, se habilitan botones de control en la app y el monitor serial indica “Conectado”.</w:t>
+        <w:t xml:space="preserve">Al conectarse, se habilitan botones de control en la </w:t>
+      </w:r>
+      <w:proofErr w:type="gramStart"/>
+      <w:r>
+        <w:rPr>
+          <w:rFonts w:ascii="Arial" w:hAnsi="Arial" w:cs="Arial"/>
+        </w:rPr>
+        <w:t>app</w:t>
+      </w:r>
+      <w:proofErr w:type="gramEnd"/>
+      <w:r>
+        <w:rPr>
+          <w:rFonts w:ascii="Arial" w:hAnsi="Arial" w:cs="Arial"/>
+        </w:rPr>
+        <w:t xml:space="preserve"> y el monitor serial indica “Conectado”.</w:t>
       </w:r>
     </w:p>
     <w:p>
@@ -1340,7 +1556,21 @@
         <w:rPr>
           <w:rFonts w:ascii="Arial" w:hAnsi="Arial" w:cs="Arial"/>
         </w:rPr>
-        <w:t>La app envía un carácter a la característica BLE:</w:t>
+        <w:t xml:space="preserve">La </w:t>
+      </w:r>
+      <w:proofErr w:type="gramStart"/>
+      <w:r>
+        <w:rPr>
+          <w:rFonts w:ascii="Arial" w:hAnsi="Arial" w:cs="Arial"/>
+        </w:rPr>
+        <w:t>app</w:t>
+      </w:r>
+      <w:proofErr w:type="gramEnd"/>
+      <w:r>
+        <w:rPr>
+          <w:rFonts w:ascii="Arial" w:hAnsi="Arial" w:cs="Arial"/>
+        </w:rPr>
+        <w:t xml:space="preserve"> envía un carácter a la característica BLE:</w:t>
       </w:r>
     </w:p>
     <w:p>
@@ -1638,11 +1868,19 @@
           <w:rFonts w:ascii="Arial" w:hAnsi="Arial" w:cs="Arial"/>
         </w:rPr>
       </w:pPr>
-      <w:r>
-        <w:rPr>
-          <w:rFonts w:ascii="Arial" w:hAnsi="Arial" w:cs="Arial"/>
-        </w:rPr>
-        <w:t>MyServerCallbacks: Maneja conexión/desconexión.</w:t>
+      <w:proofErr w:type="spellStart"/>
+      <w:r>
+        <w:rPr>
+          <w:rFonts w:ascii="Arial" w:hAnsi="Arial" w:cs="Arial"/>
+        </w:rPr>
+        <w:t>MyServerCallbacks</w:t>
+      </w:r>
+      <w:proofErr w:type="spellEnd"/>
+      <w:r>
+        <w:rPr>
+          <w:rFonts w:ascii="Arial" w:hAnsi="Arial" w:cs="Arial"/>
+        </w:rPr>
+        <w:t>: Maneja conexión/desconexión.</w:t>
       </w:r>
     </w:p>
     <w:p>
@@ -1652,11 +1890,33 @@
           <w:rFonts w:ascii="Arial" w:hAnsi="Arial" w:cs="Arial"/>
         </w:rPr>
       </w:pPr>
-      <w:r>
-        <w:rPr>
-          <w:rFonts w:ascii="Arial" w:hAnsi="Arial" w:cs="Arial"/>
-        </w:rPr>
-        <w:t>MyCallbacks: Recibe caracteres de la app y ejecuta acciones.</w:t>
+      <w:proofErr w:type="spellStart"/>
+      <w:r>
+        <w:rPr>
+          <w:rFonts w:ascii="Arial" w:hAnsi="Arial" w:cs="Arial"/>
+        </w:rPr>
+        <w:t>MyCallbacks</w:t>
+      </w:r>
+      <w:proofErr w:type="spellEnd"/>
+      <w:r>
+        <w:rPr>
+          <w:rFonts w:ascii="Arial" w:hAnsi="Arial" w:cs="Arial"/>
+        </w:rPr>
+        <w:t xml:space="preserve">: Recibe caracteres de la </w:t>
+      </w:r>
+      <w:proofErr w:type="gramStart"/>
+      <w:r>
+        <w:rPr>
+          <w:rFonts w:ascii="Arial" w:hAnsi="Arial" w:cs="Arial"/>
+        </w:rPr>
+        <w:t>app</w:t>
+      </w:r>
+      <w:proofErr w:type="gramEnd"/>
+      <w:r>
+        <w:rPr>
+          <w:rFonts w:ascii="Arial" w:hAnsi="Arial" w:cs="Arial"/>
+        </w:rPr>
+        <w:t xml:space="preserve"> y ejecuta acciones.</w:t>
       </w:r>
     </w:p>
     <w:p>
@@ -1666,11 +1926,41 @@
           <w:rFonts w:ascii="Arial" w:hAnsi="Arial" w:cs="Arial"/>
         </w:rPr>
       </w:pPr>
-      <w:r>
-        <w:rPr>
-          <w:rFonts w:ascii="Arial" w:hAnsi="Arial" w:cs="Arial"/>
-        </w:rPr>
-        <w:t>setEstado(): Controla LEDs de estado (verde/azul/rojo).</w:t>
+      <w:proofErr w:type="spellStart"/>
+      <w:proofErr w:type="gramStart"/>
+      <w:r>
+        <w:rPr>
+          <w:rFonts w:ascii="Arial" w:hAnsi="Arial" w:cs="Arial"/>
+        </w:rPr>
+        <w:t>setEstado</w:t>
+      </w:r>
+      <w:proofErr w:type="spellEnd"/>
+      <w:r>
+        <w:rPr>
+          <w:rFonts w:ascii="Arial" w:hAnsi="Arial" w:cs="Arial"/>
+        </w:rPr>
+        <w:t>(</w:t>
+      </w:r>
+      <w:proofErr w:type="gramEnd"/>
+      <w:r>
+        <w:rPr>
+          <w:rFonts w:ascii="Arial" w:hAnsi="Arial" w:cs="Arial"/>
+        </w:rPr>
+        <w:t xml:space="preserve">): Controla </w:t>
+      </w:r>
+      <w:proofErr w:type="spellStart"/>
+      <w:r>
+        <w:rPr>
+          <w:rFonts w:ascii="Arial" w:hAnsi="Arial" w:cs="Arial"/>
+        </w:rPr>
+        <w:t>LEDs</w:t>
+      </w:r>
+      <w:proofErr w:type="spellEnd"/>
+      <w:r>
+        <w:rPr>
+          <w:rFonts w:ascii="Arial" w:hAnsi="Arial" w:cs="Arial"/>
+        </w:rPr>
+        <w:t xml:space="preserve"> de estado (verde/azul/rojo).</w:t>
       </w:r>
     </w:p>
     <w:p>
@@ -1680,11 +1970,27 @@
           <w:rFonts w:ascii="Arial" w:hAnsi="Arial" w:cs="Arial"/>
         </w:rPr>
       </w:pPr>
-      <w:r>
-        <w:rPr>
-          <w:rFonts w:ascii="Arial" w:hAnsi="Arial" w:cs="Arial"/>
-        </w:rPr>
-        <w:t>setLedByCommand(): Ejecuta comando recibido (“A”, “a”, etc.).</w:t>
+      <w:proofErr w:type="spellStart"/>
+      <w:proofErr w:type="gramStart"/>
+      <w:r>
+        <w:rPr>
+          <w:rFonts w:ascii="Arial" w:hAnsi="Arial" w:cs="Arial"/>
+        </w:rPr>
+        <w:t>setLedByCommand</w:t>
+      </w:r>
+      <w:proofErr w:type="spellEnd"/>
+      <w:r>
+        <w:rPr>
+          <w:rFonts w:ascii="Arial" w:hAnsi="Arial" w:cs="Arial"/>
+        </w:rPr>
+        <w:t>(</w:t>
+      </w:r>
+      <w:proofErr w:type="gramEnd"/>
+      <w:r>
+        <w:rPr>
+          <w:rFonts w:ascii="Arial" w:hAnsi="Arial" w:cs="Arial"/>
+        </w:rPr>
+        <w:t>): Ejecuta comando recibido (“A”, “a”, etc.).</w:t>
       </w:r>
     </w:p>
     <w:p>
@@ -1713,7 +2019,21 @@
         <w:rPr>
           <w:rFonts w:ascii="Arial" w:hAnsi="Arial" w:cs="Arial"/>
         </w:rPr>
-        <w:t>Instalar extensión BluetoothLE.</w:t>
+        <w:t xml:space="preserve">Instalar extensión </w:t>
+      </w:r>
+      <w:proofErr w:type="spellStart"/>
+      <w:r>
+        <w:rPr>
+          <w:rFonts w:ascii="Arial" w:hAnsi="Arial" w:cs="Arial"/>
+        </w:rPr>
+        <w:t>BluetoothLE</w:t>
+      </w:r>
+      <w:proofErr w:type="spellEnd"/>
+      <w:r>
+        <w:rPr>
+          <w:rFonts w:ascii="Arial" w:hAnsi="Arial" w:cs="Arial"/>
+        </w:rPr>
+        <w:t>.</w:t>
       </w:r>
     </w:p>
     <w:p>
@@ -1727,7 +2047,21 @@
         <w:rPr>
           <w:rFonts w:ascii="Arial" w:hAnsi="Arial" w:cs="Arial"/>
         </w:rPr>
-        <w:t>Agregar componentes: BluetoothLE1, ListView para dispositivos, botones A</w:t>
+        <w:t xml:space="preserve">Agregar componentes: BluetoothLE1, </w:t>
+      </w:r>
+      <w:proofErr w:type="spellStart"/>
+      <w:r>
+        <w:rPr>
+          <w:rFonts w:ascii="Arial" w:hAnsi="Arial" w:cs="Arial"/>
+        </w:rPr>
+        <w:t>ListView</w:t>
+      </w:r>
+      <w:proofErr w:type="spellEnd"/>
+      <w:r>
+        <w:rPr>
+          <w:rFonts w:ascii="Arial" w:hAnsi="Arial" w:cs="Arial"/>
+        </w:rPr>
+        <w:t xml:space="preserve"> para dispositivos, botones A</w:t>
       </w:r>
       <w:r>
         <w:rPr>
@@ -1937,8 +2271,16 @@
         <w:rPr>
           <w:rFonts w:ascii="Arial" w:hAnsi="Arial" w:cs="Arial"/>
         </w:rPr>
-        <w:t xml:space="preserve"> de la aplicacion</w:t>
-      </w:r>
+        <w:t xml:space="preserve"> de la </w:t>
+      </w:r>
+      <w:proofErr w:type="spellStart"/>
+      <w:r>
+        <w:rPr>
+          <w:rFonts w:ascii="Arial" w:hAnsi="Arial" w:cs="Arial"/>
+        </w:rPr>
+        <w:t>aplicacion</w:t>
+      </w:r>
+      <w:proofErr w:type="spellEnd"/>
       <w:r>
         <w:rPr>
           <w:rFonts w:ascii="Arial" w:hAnsi="Arial" w:cs="Arial"/>
@@ -2117,7 +2459,29 @@
           <w:szCs w:val="21"/>
           <w:lang w:eastAsia="es-MX"/>
         </w:rPr>
-        <w:t>&lt;BLEDevice.h&gt;</w:t>
+        <w:t>&lt;</w:t>
+      </w:r>
+      <w:proofErr w:type="spellStart"/>
+      <w:r>
+        <w:rPr>
+          <w:rFonts w:ascii="Consolas" w:eastAsia="Times New Roman" w:hAnsi="Consolas" w:cs="Times New Roman"/>
+          <w:color w:val="7FCBCD"/>
+          <w:sz w:val="21"/>
+          <w:szCs w:val="21"/>
+          <w:lang w:eastAsia="es-MX"/>
+        </w:rPr>
+        <w:t>BLEDevice.h</w:t>
+      </w:r>
+      <w:proofErr w:type="spellEnd"/>
+      <w:r>
+        <w:rPr>
+          <w:rFonts w:ascii="Consolas" w:eastAsia="Times New Roman" w:hAnsi="Consolas" w:cs="Times New Roman"/>
+          <w:color w:val="7FCBCD"/>
+          <w:sz w:val="21"/>
+          <w:szCs w:val="21"/>
+          <w:lang w:eastAsia="es-MX"/>
+        </w:rPr>
+        <w:t>&gt;</w:t>
       </w:r>
     </w:p>
     <w:p>
@@ -2160,7 +2524,29 @@
           <w:szCs w:val="21"/>
           <w:lang w:eastAsia="es-MX"/>
         </w:rPr>
-        <w:t>&lt;BLEServer.h&gt;</w:t>
+        <w:t>&lt;</w:t>
+      </w:r>
+      <w:proofErr w:type="spellStart"/>
+      <w:r>
+        <w:rPr>
+          <w:rFonts w:ascii="Consolas" w:eastAsia="Times New Roman" w:hAnsi="Consolas" w:cs="Times New Roman"/>
+          <w:color w:val="7FCBCD"/>
+          <w:sz w:val="21"/>
+          <w:szCs w:val="21"/>
+          <w:lang w:eastAsia="es-MX"/>
+        </w:rPr>
+        <w:t>BLEServer.h</w:t>
+      </w:r>
+      <w:proofErr w:type="spellEnd"/>
+      <w:r>
+        <w:rPr>
+          <w:rFonts w:ascii="Consolas" w:eastAsia="Times New Roman" w:hAnsi="Consolas" w:cs="Times New Roman"/>
+          <w:color w:val="7FCBCD"/>
+          <w:sz w:val="21"/>
+          <w:szCs w:val="21"/>
+          <w:lang w:eastAsia="es-MX"/>
+        </w:rPr>
+        <w:t>&gt;</w:t>
       </w:r>
     </w:p>
     <w:p>
@@ -2203,7 +2589,29 @@
           <w:szCs w:val="21"/>
           <w:lang w:eastAsia="es-MX"/>
         </w:rPr>
-        <w:t>&lt;BLEUtils.h&gt;</w:t>
+        <w:t>&lt;</w:t>
+      </w:r>
+      <w:proofErr w:type="spellStart"/>
+      <w:r>
+        <w:rPr>
+          <w:rFonts w:ascii="Consolas" w:eastAsia="Times New Roman" w:hAnsi="Consolas" w:cs="Times New Roman"/>
+          <w:color w:val="7FCBCD"/>
+          <w:sz w:val="21"/>
+          <w:szCs w:val="21"/>
+          <w:lang w:eastAsia="es-MX"/>
+        </w:rPr>
+        <w:t>BLEUtils.h</w:t>
+      </w:r>
+      <w:proofErr w:type="spellEnd"/>
+      <w:r>
+        <w:rPr>
+          <w:rFonts w:ascii="Consolas" w:eastAsia="Times New Roman" w:hAnsi="Consolas" w:cs="Times New Roman"/>
+          <w:color w:val="7FCBCD"/>
+          <w:sz w:val="21"/>
+          <w:szCs w:val="21"/>
+          <w:lang w:eastAsia="es-MX"/>
+        </w:rPr>
+        <w:t>&gt;</w:t>
       </w:r>
     </w:p>
     <w:p>
@@ -2239,7 +2647,73 @@
           <w:szCs w:val="21"/>
           <w:lang w:eastAsia="es-MX"/>
         </w:rPr>
-        <w:t>// ID para identificar el dispsitivo y mandar las acciones desde mit app inventor //</w:t>
+        <w:t xml:space="preserve">// ID para identificar el </w:t>
+      </w:r>
+      <w:proofErr w:type="spellStart"/>
+      <w:r>
+        <w:rPr>
+          <w:rFonts w:ascii="Consolas" w:eastAsia="Times New Roman" w:hAnsi="Consolas" w:cs="Times New Roman"/>
+          <w:color w:val="7F8C8D"/>
+          <w:sz w:val="21"/>
+          <w:szCs w:val="21"/>
+          <w:lang w:eastAsia="es-MX"/>
+        </w:rPr>
+        <w:t>dispsitivo</w:t>
+      </w:r>
+      <w:proofErr w:type="spellEnd"/>
+      <w:r>
+        <w:rPr>
+          <w:rFonts w:ascii="Consolas" w:eastAsia="Times New Roman" w:hAnsi="Consolas" w:cs="Times New Roman"/>
+          <w:color w:val="7F8C8D"/>
+          <w:sz w:val="21"/>
+          <w:szCs w:val="21"/>
+          <w:lang w:eastAsia="es-MX"/>
+        </w:rPr>
+        <w:t xml:space="preserve"> y mandar las acciones desde </w:t>
+      </w:r>
+      <w:proofErr w:type="spellStart"/>
+      <w:r>
+        <w:rPr>
+          <w:rFonts w:ascii="Consolas" w:eastAsia="Times New Roman" w:hAnsi="Consolas" w:cs="Times New Roman"/>
+          <w:color w:val="7F8C8D"/>
+          <w:sz w:val="21"/>
+          <w:szCs w:val="21"/>
+          <w:lang w:eastAsia="es-MX"/>
+        </w:rPr>
+        <w:t>mit</w:t>
+      </w:r>
+      <w:proofErr w:type="spellEnd"/>
+      <w:r>
+        <w:rPr>
+          <w:rFonts w:ascii="Consolas" w:eastAsia="Times New Roman" w:hAnsi="Consolas" w:cs="Times New Roman"/>
+          <w:color w:val="7F8C8D"/>
+          <w:sz w:val="21"/>
+          <w:szCs w:val="21"/>
+          <w:lang w:eastAsia="es-MX"/>
+        </w:rPr>
+        <w:t xml:space="preserve"> </w:t>
+      </w:r>
+      <w:proofErr w:type="gramStart"/>
+      <w:r>
+        <w:rPr>
+          <w:rFonts w:ascii="Consolas" w:eastAsia="Times New Roman" w:hAnsi="Consolas" w:cs="Times New Roman"/>
+          <w:color w:val="7F8C8D"/>
+          <w:sz w:val="21"/>
+          <w:szCs w:val="21"/>
+          <w:lang w:eastAsia="es-MX"/>
+        </w:rPr>
+        <w:t>app</w:t>
+      </w:r>
+      <w:proofErr w:type="gramEnd"/>
+      <w:r>
+        <w:rPr>
+          <w:rFonts w:ascii="Consolas" w:eastAsia="Times New Roman" w:hAnsi="Consolas" w:cs="Times New Roman"/>
+          <w:color w:val="7F8C8D"/>
+          <w:sz w:val="21"/>
+          <w:szCs w:val="21"/>
+          <w:lang w:eastAsia="es-MX"/>
+        </w:rPr>
+        <w:t xml:space="preserve"> inventor //</w:t>
       </w:r>
     </w:p>
     <w:p>
@@ -2401,7 +2875,29 @@
           <w:szCs w:val="21"/>
           <w:lang w:eastAsia="es-MX"/>
         </w:rPr>
-        <w:t>// numero de pines de los leds //</w:t>
+        <w:t xml:space="preserve">// </w:t>
+      </w:r>
+      <w:proofErr w:type="spellStart"/>
+      <w:r>
+        <w:rPr>
+          <w:rFonts w:ascii="Consolas" w:eastAsia="Times New Roman" w:hAnsi="Consolas" w:cs="Times New Roman"/>
+          <w:color w:val="7F8C8D"/>
+          <w:sz w:val="21"/>
+          <w:szCs w:val="21"/>
+          <w:lang w:eastAsia="es-MX"/>
+        </w:rPr>
+        <w:t>numero</w:t>
+      </w:r>
+      <w:proofErr w:type="spellEnd"/>
+      <w:r>
+        <w:rPr>
+          <w:rFonts w:ascii="Consolas" w:eastAsia="Times New Roman" w:hAnsi="Consolas" w:cs="Times New Roman"/>
+          <w:color w:val="7F8C8D"/>
+          <w:sz w:val="21"/>
+          <w:szCs w:val="21"/>
+          <w:lang w:eastAsia="es-MX"/>
+        </w:rPr>
+        <w:t xml:space="preserve"> de pines de los leds //</w:t>
       </w:r>
     </w:p>
     <w:p>
@@ -2492,6 +2988,7 @@
           <w:lang w:eastAsia="es-MX"/>
         </w:rPr>
       </w:pPr>
+      <w:proofErr w:type="spellStart"/>
       <w:r>
         <w:rPr>
           <w:rFonts w:ascii="Consolas" w:eastAsia="Times New Roman" w:hAnsi="Consolas" w:cs="Times New Roman"/>
@@ -2502,15 +2999,38 @@
         </w:rPr>
         <w:t>bool</w:t>
       </w:r>
-      <w:r>
-        <w:rPr>
-          <w:rFonts w:ascii="Consolas" w:eastAsia="Times New Roman" w:hAnsi="Consolas" w:cs="Times New Roman"/>
-          <w:color w:val="DAE3E3"/>
-          <w:sz w:val="21"/>
-          <w:szCs w:val="21"/>
-          <w:lang w:eastAsia="es-MX"/>
-        </w:rPr>
-        <w:t xml:space="preserve"> dispositivoConectado = </w:t>
+      <w:proofErr w:type="spellEnd"/>
+      <w:r>
+        <w:rPr>
+          <w:rFonts w:ascii="Consolas" w:eastAsia="Times New Roman" w:hAnsi="Consolas" w:cs="Times New Roman"/>
+          <w:color w:val="DAE3E3"/>
+          <w:sz w:val="21"/>
+          <w:szCs w:val="21"/>
+          <w:lang w:eastAsia="es-MX"/>
+        </w:rPr>
+        <w:t xml:space="preserve"> </w:t>
+      </w:r>
+      <w:proofErr w:type="spellStart"/>
+      <w:r>
+        <w:rPr>
+          <w:rFonts w:ascii="Consolas" w:eastAsia="Times New Roman" w:hAnsi="Consolas" w:cs="Times New Roman"/>
+          <w:color w:val="DAE3E3"/>
+          <w:sz w:val="21"/>
+          <w:szCs w:val="21"/>
+          <w:lang w:eastAsia="es-MX"/>
+        </w:rPr>
+        <w:t>dispositivoConectado</w:t>
+      </w:r>
+      <w:proofErr w:type="spellEnd"/>
+      <w:r>
+        <w:rPr>
+          <w:rFonts w:ascii="Consolas" w:eastAsia="Times New Roman" w:hAnsi="Consolas" w:cs="Times New Roman"/>
+          <w:color w:val="DAE3E3"/>
+          <w:sz w:val="21"/>
+          <w:szCs w:val="21"/>
+          <w:lang w:eastAsia="es-MX"/>
+        </w:rPr>
+        <w:t xml:space="preserve"> = </w:t>
       </w:r>
       <w:r>
         <w:rPr>
@@ -2558,6 +3078,7 @@
           <w:lang w:eastAsia="es-MX"/>
         </w:rPr>
       </w:pPr>
+      <w:proofErr w:type="spellStart"/>
       <w:r>
         <w:rPr>
           <w:rFonts w:ascii="Consolas" w:eastAsia="Times New Roman" w:hAnsi="Consolas" w:cs="Times New Roman"/>
@@ -2568,6 +3089,7 @@
         </w:rPr>
         <w:t>void</w:t>
       </w:r>
+      <w:proofErr w:type="spellEnd"/>
       <w:r>
         <w:rPr>
           <w:rFonts w:ascii="Consolas" w:eastAsia="Times New Roman" w:hAnsi="Consolas" w:cs="Times New Roman"/>
@@ -2578,6 +3100,8 @@
         </w:rPr>
         <w:t xml:space="preserve"> </w:t>
       </w:r>
+      <w:proofErr w:type="spellStart"/>
+      <w:proofErr w:type="gramStart"/>
       <w:r>
         <w:rPr>
           <w:rFonts w:ascii="Consolas" w:eastAsia="Times New Roman" w:hAnsi="Consolas" w:cs="Times New Roman"/>
@@ -2588,6 +3112,7 @@
         </w:rPr>
         <w:t>setAll</w:t>
       </w:r>
+      <w:proofErr w:type="spellEnd"/>
       <w:r>
         <w:rPr>
           <w:rFonts w:ascii="Consolas" w:eastAsia="Times New Roman" w:hAnsi="Consolas" w:cs="Times New Roman"/>
@@ -2598,6 +3123,8 @@
         </w:rPr>
         <w:t>(</w:t>
       </w:r>
+      <w:proofErr w:type="spellStart"/>
+      <w:proofErr w:type="gramEnd"/>
       <w:r>
         <w:rPr>
           <w:rFonts w:ascii="Consolas" w:eastAsia="Times New Roman" w:hAnsi="Consolas" w:cs="Times New Roman"/>
@@ -2608,15 +3135,38 @@
         </w:rPr>
         <w:t>bool</w:t>
       </w:r>
-      <w:r>
-        <w:rPr>
-          <w:rFonts w:ascii="Consolas" w:eastAsia="Times New Roman" w:hAnsi="Consolas" w:cs="Times New Roman"/>
-          <w:color w:val="DAE3E3"/>
-          <w:sz w:val="21"/>
-          <w:szCs w:val="21"/>
-          <w:lang w:eastAsia="es-MX"/>
-        </w:rPr>
-        <w:t xml:space="preserve"> on) {</w:t>
+      <w:proofErr w:type="spellEnd"/>
+      <w:r>
+        <w:rPr>
+          <w:rFonts w:ascii="Consolas" w:eastAsia="Times New Roman" w:hAnsi="Consolas" w:cs="Times New Roman"/>
+          <w:color w:val="DAE3E3"/>
+          <w:sz w:val="21"/>
+          <w:szCs w:val="21"/>
+          <w:lang w:eastAsia="es-MX"/>
+        </w:rPr>
+        <w:t xml:space="preserve"> </w:t>
+      </w:r>
+      <w:proofErr w:type="spellStart"/>
+      <w:r>
+        <w:rPr>
+          <w:rFonts w:ascii="Consolas" w:eastAsia="Times New Roman" w:hAnsi="Consolas" w:cs="Times New Roman"/>
+          <w:color w:val="DAE3E3"/>
+          <w:sz w:val="21"/>
+          <w:szCs w:val="21"/>
+          <w:lang w:eastAsia="es-MX"/>
+        </w:rPr>
+        <w:t>on</w:t>
+      </w:r>
+      <w:proofErr w:type="spellEnd"/>
+      <w:r>
+        <w:rPr>
+          <w:rFonts w:ascii="Consolas" w:eastAsia="Times New Roman" w:hAnsi="Consolas" w:cs="Times New Roman"/>
+          <w:color w:val="DAE3E3"/>
+          <w:sz w:val="21"/>
+          <w:szCs w:val="21"/>
+          <w:lang w:eastAsia="es-MX"/>
+        </w:rPr>
+        <w:t>) {</w:t>
       </w:r>
     </w:p>
     <w:p>
@@ -2641,6 +3191,8 @@
         </w:rPr>
         <w:t xml:space="preserve">  </w:t>
       </w:r>
+      <w:proofErr w:type="spellStart"/>
+      <w:proofErr w:type="gramStart"/>
       <w:r>
         <w:rPr>
           <w:rFonts w:ascii="Consolas" w:eastAsia="Times New Roman" w:hAnsi="Consolas" w:cs="Times New Roman"/>
@@ -2651,15 +3203,83 @@
         </w:rPr>
         <w:t>digitalWrite</w:t>
       </w:r>
-      <w:r>
-        <w:rPr>
-          <w:rFonts w:ascii="Consolas" w:eastAsia="Times New Roman" w:hAnsi="Consolas" w:cs="Times New Roman"/>
-          <w:color w:val="DAE3E3"/>
-          <w:sz w:val="21"/>
-          <w:szCs w:val="21"/>
-          <w:lang w:eastAsia="es-MX"/>
-        </w:rPr>
-        <w:t>(LED2_PIN, on ? HIGH : LOW);</w:t>
+      <w:proofErr w:type="spellEnd"/>
+      <w:r>
+        <w:rPr>
+          <w:rFonts w:ascii="Consolas" w:eastAsia="Times New Roman" w:hAnsi="Consolas" w:cs="Times New Roman"/>
+          <w:color w:val="DAE3E3"/>
+          <w:sz w:val="21"/>
+          <w:szCs w:val="21"/>
+          <w:lang w:eastAsia="es-MX"/>
+        </w:rPr>
+        <w:t>(</w:t>
+      </w:r>
+      <w:proofErr w:type="gramEnd"/>
+      <w:r>
+        <w:rPr>
+          <w:rFonts w:ascii="Consolas" w:eastAsia="Times New Roman" w:hAnsi="Consolas" w:cs="Times New Roman"/>
+          <w:color w:val="DAE3E3"/>
+          <w:sz w:val="21"/>
+          <w:szCs w:val="21"/>
+          <w:lang w:eastAsia="es-MX"/>
+        </w:rPr>
+        <w:t xml:space="preserve">LED2_PIN, </w:t>
+      </w:r>
+      <w:proofErr w:type="spellStart"/>
+      <w:proofErr w:type="gramStart"/>
+      <w:r>
+        <w:rPr>
+          <w:rFonts w:ascii="Consolas" w:eastAsia="Times New Roman" w:hAnsi="Consolas" w:cs="Times New Roman"/>
+          <w:color w:val="DAE3E3"/>
+          <w:sz w:val="21"/>
+          <w:szCs w:val="21"/>
+          <w:lang w:eastAsia="es-MX"/>
+        </w:rPr>
+        <w:t>on</w:t>
+      </w:r>
+      <w:proofErr w:type="spellEnd"/>
+      <w:r>
+        <w:rPr>
+          <w:rFonts w:ascii="Consolas" w:eastAsia="Times New Roman" w:hAnsi="Consolas" w:cs="Times New Roman"/>
+          <w:color w:val="DAE3E3"/>
+          <w:sz w:val="21"/>
+          <w:szCs w:val="21"/>
+          <w:lang w:eastAsia="es-MX"/>
+        </w:rPr>
+        <w:t xml:space="preserve"> ?</w:t>
+      </w:r>
+      <w:proofErr w:type="gramEnd"/>
+      <w:r>
+        <w:rPr>
+          <w:rFonts w:ascii="Consolas" w:eastAsia="Times New Roman" w:hAnsi="Consolas" w:cs="Times New Roman"/>
+          <w:color w:val="DAE3E3"/>
+          <w:sz w:val="21"/>
+          <w:szCs w:val="21"/>
+          <w:lang w:eastAsia="es-MX"/>
+        </w:rPr>
+        <w:t xml:space="preserve"> </w:t>
+      </w:r>
+      <w:proofErr w:type="gramStart"/>
+      <w:r>
+        <w:rPr>
+          <w:rFonts w:ascii="Consolas" w:eastAsia="Times New Roman" w:hAnsi="Consolas" w:cs="Times New Roman"/>
+          <w:color w:val="DAE3E3"/>
+          <w:sz w:val="21"/>
+          <w:szCs w:val="21"/>
+          <w:lang w:eastAsia="es-MX"/>
+        </w:rPr>
+        <w:t>HIGH :</w:t>
+      </w:r>
+      <w:proofErr w:type="gramEnd"/>
+      <w:r>
+        <w:rPr>
+          <w:rFonts w:ascii="Consolas" w:eastAsia="Times New Roman" w:hAnsi="Consolas" w:cs="Times New Roman"/>
+          <w:color w:val="DAE3E3"/>
+          <w:sz w:val="21"/>
+          <w:szCs w:val="21"/>
+          <w:lang w:eastAsia="es-MX"/>
+        </w:rPr>
+        <w:t xml:space="preserve"> LOW);</w:t>
       </w:r>
     </w:p>
     <w:p>
@@ -2710,6 +3330,7 @@
           <w:lang w:eastAsia="es-MX"/>
         </w:rPr>
       </w:pPr>
+      <w:proofErr w:type="spellStart"/>
       <w:r>
         <w:rPr>
           <w:rFonts w:ascii="Consolas" w:eastAsia="Times New Roman" w:hAnsi="Consolas" w:cs="Times New Roman"/>
@@ -2720,16 +3341,52 @@
         </w:rPr>
         <w:t>class</w:t>
       </w:r>
-      <w:r>
-        <w:rPr>
-          <w:rFonts w:ascii="Consolas" w:eastAsia="Times New Roman" w:hAnsi="Consolas" w:cs="Times New Roman"/>
-          <w:color w:val="DAE3E3"/>
-          <w:sz w:val="21"/>
-          <w:szCs w:val="21"/>
-          <w:lang w:eastAsia="es-MX"/>
-        </w:rPr>
-        <w:t xml:space="preserve"> MyServerCallbacks : </w:t>
-      </w:r>
+      <w:proofErr w:type="spellEnd"/>
+      <w:r>
+        <w:rPr>
+          <w:rFonts w:ascii="Consolas" w:eastAsia="Times New Roman" w:hAnsi="Consolas" w:cs="Times New Roman"/>
+          <w:color w:val="DAE3E3"/>
+          <w:sz w:val="21"/>
+          <w:szCs w:val="21"/>
+          <w:lang w:eastAsia="es-MX"/>
+        </w:rPr>
+        <w:t xml:space="preserve"> </w:t>
+      </w:r>
+      <w:proofErr w:type="spellStart"/>
+      <w:proofErr w:type="gramStart"/>
+      <w:r>
+        <w:rPr>
+          <w:rFonts w:ascii="Consolas" w:eastAsia="Times New Roman" w:hAnsi="Consolas" w:cs="Times New Roman"/>
+          <w:color w:val="DAE3E3"/>
+          <w:sz w:val="21"/>
+          <w:szCs w:val="21"/>
+          <w:lang w:eastAsia="es-MX"/>
+        </w:rPr>
+        <w:t>MyServerCallbacks</w:t>
+      </w:r>
+      <w:proofErr w:type="spellEnd"/>
+      <w:r>
+        <w:rPr>
+          <w:rFonts w:ascii="Consolas" w:eastAsia="Times New Roman" w:hAnsi="Consolas" w:cs="Times New Roman"/>
+          <w:color w:val="DAE3E3"/>
+          <w:sz w:val="21"/>
+          <w:szCs w:val="21"/>
+          <w:lang w:eastAsia="es-MX"/>
+        </w:rPr>
+        <w:t xml:space="preserve"> :</w:t>
+      </w:r>
+      <w:proofErr w:type="gramEnd"/>
+      <w:r>
+        <w:rPr>
+          <w:rFonts w:ascii="Consolas" w:eastAsia="Times New Roman" w:hAnsi="Consolas" w:cs="Times New Roman"/>
+          <w:color w:val="DAE3E3"/>
+          <w:sz w:val="21"/>
+          <w:szCs w:val="21"/>
+          <w:lang w:eastAsia="es-MX"/>
+        </w:rPr>
+        <w:t xml:space="preserve"> </w:t>
+      </w:r>
+      <w:proofErr w:type="spellStart"/>
       <w:r>
         <w:rPr>
           <w:rFonts w:ascii="Consolas" w:eastAsia="Times New Roman" w:hAnsi="Consolas" w:cs="Times New Roman"/>
@@ -2740,15 +3397,38 @@
         </w:rPr>
         <w:t>public</w:t>
       </w:r>
-      <w:r>
-        <w:rPr>
-          <w:rFonts w:ascii="Consolas" w:eastAsia="Times New Roman" w:hAnsi="Consolas" w:cs="Times New Roman"/>
-          <w:color w:val="DAE3E3"/>
-          <w:sz w:val="21"/>
-          <w:szCs w:val="21"/>
-          <w:lang w:eastAsia="es-MX"/>
-        </w:rPr>
-        <w:t xml:space="preserve"> BLEServerCallbacks {</w:t>
+      <w:proofErr w:type="spellEnd"/>
+      <w:r>
+        <w:rPr>
+          <w:rFonts w:ascii="Consolas" w:eastAsia="Times New Roman" w:hAnsi="Consolas" w:cs="Times New Roman"/>
+          <w:color w:val="DAE3E3"/>
+          <w:sz w:val="21"/>
+          <w:szCs w:val="21"/>
+          <w:lang w:eastAsia="es-MX"/>
+        </w:rPr>
+        <w:t xml:space="preserve"> </w:t>
+      </w:r>
+      <w:proofErr w:type="spellStart"/>
+      <w:r>
+        <w:rPr>
+          <w:rFonts w:ascii="Consolas" w:eastAsia="Times New Roman" w:hAnsi="Consolas" w:cs="Times New Roman"/>
+          <w:color w:val="DAE3E3"/>
+          <w:sz w:val="21"/>
+          <w:szCs w:val="21"/>
+          <w:lang w:eastAsia="es-MX"/>
+        </w:rPr>
+        <w:t>BLEServerCallbacks</w:t>
+      </w:r>
+      <w:proofErr w:type="spellEnd"/>
+      <w:r>
+        <w:rPr>
+          <w:rFonts w:ascii="Consolas" w:eastAsia="Times New Roman" w:hAnsi="Consolas" w:cs="Times New Roman"/>
+          <w:color w:val="DAE3E3"/>
+          <w:sz w:val="21"/>
+          <w:szCs w:val="21"/>
+          <w:lang w:eastAsia="es-MX"/>
+        </w:rPr>
+        <w:t xml:space="preserve"> {</w:t>
       </w:r>
     </w:p>
     <w:p>
@@ -2773,6 +3453,7 @@
         </w:rPr>
         <w:t xml:space="preserve">  </w:t>
       </w:r>
+      <w:proofErr w:type="spellStart"/>
       <w:r>
         <w:rPr>
           <w:rFonts w:ascii="Consolas" w:eastAsia="Times New Roman" w:hAnsi="Consolas" w:cs="Times New Roman"/>
@@ -2783,6 +3464,7 @@
         </w:rPr>
         <w:t>void</w:t>
       </w:r>
+      <w:proofErr w:type="spellEnd"/>
       <w:r>
         <w:rPr>
           <w:rFonts w:ascii="Consolas" w:eastAsia="Times New Roman" w:hAnsi="Consolas" w:cs="Times New Roman"/>
@@ -2793,6 +3475,8 @@
         </w:rPr>
         <w:t xml:space="preserve"> </w:t>
       </w:r>
+      <w:proofErr w:type="spellStart"/>
+      <w:proofErr w:type="gramStart"/>
       <w:r>
         <w:rPr>
           <w:rFonts w:ascii="Consolas" w:eastAsia="Times New Roman" w:hAnsi="Consolas" w:cs="Times New Roman"/>
@@ -2803,16 +3487,30 @@
         </w:rPr>
         <w:t>onConnect</w:t>
       </w:r>
-      <w:r>
-        <w:rPr>
-          <w:rFonts w:ascii="Consolas" w:eastAsia="Times New Roman" w:hAnsi="Consolas" w:cs="Times New Roman"/>
-          <w:color w:val="DAE3E3"/>
-          <w:sz w:val="21"/>
-          <w:szCs w:val="21"/>
-          <w:lang w:eastAsia="es-MX"/>
-        </w:rPr>
-        <w:t>(BLEServer</w:t>
-      </w:r>
+      <w:proofErr w:type="spellEnd"/>
+      <w:r>
+        <w:rPr>
+          <w:rFonts w:ascii="Consolas" w:eastAsia="Times New Roman" w:hAnsi="Consolas" w:cs="Times New Roman"/>
+          <w:color w:val="DAE3E3"/>
+          <w:sz w:val="21"/>
+          <w:szCs w:val="21"/>
+          <w:lang w:eastAsia="es-MX"/>
+        </w:rPr>
+        <w:t>(</w:t>
+      </w:r>
+      <w:proofErr w:type="spellStart"/>
+      <w:proofErr w:type="gramEnd"/>
+      <w:r>
+        <w:rPr>
+          <w:rFonts w:ascii="Consolas" w:eastAsia="Times New Roman" w:hAnsi="Consolas" w:cs="Times New Roman"/>
+          <w:color w:val="DAE3E3"/>
+          <w:sz w:val="21"/>
+          <w:szCs w:val="21"/>
+          <w:lang w:eastAsia="es-MX"/>
+        </w:rPr>
+        <w:t>BLEServer</w:t>
+      </w:r>
+      <w:proofErr w:type="spellEnd"/>
       <w:r>
         <w:rPr>
           <w:rFonts w:ascii="Consolas" w:eastAsia="Times New Roman" w:hAnsi="Consolas" w:cs="Times New Roman"/>
@@ -2831,8 +3529,31 @@
           <w:szCs w:val="21"/>
           <w:lang w:eastAsia="es-MX"/>
         </w:rPr>
-        <w:t xml:space="preserve"> pServer) </w:t>
-      </w:r>
+        <w:t xml:space="preserve"> </w:t>
+      </w:r>
+      <w:proofErr w:type="spellStart"/>
+      <w:r>
+        <w:rPr>
+          <w:rFonts w:ascii="Consolas" w:eastAsia="Times New Roman" w:hAnsi="Consolas" w:cs="Times New Roman"/>
+          <w:color w:val="DAE3E3"/>
+          <w:sz w:val="21"/>
+          <w:szCs w:val="21"/>
+          <w:lang w:eastAsia="es-MX"/>
+        </w:rPr>
+        <w:t>pServer</w:t>
+      </w:r>
+      <w:proofErr w:type="spellEnd"/>
+      <w:r>
+        <w:rPr>
+          <w:rFonts w:ascii="Consolas" w:eastAsia="Times New Roman" w:hAnsi="Consolas" w:cs="Times New Roman"/>
+          <w:color w:val="DAE3E3"/>
+          <w:sz w:val="21"/>
+          <w:szCs w:val="21"/>
+          <w:lang w:eastAsia="es-MX"/>
+        </w:rPr>
+        <w:t xml:space="preserve">) </w:t>
+      </w:r>
+      <w:proofErr w:type="spellStart"/>
       <w:r>
         <w:rPr>
           <w:rFonts w:ascii="Consolas" w:eastAsia="Times New Roman" w:hAnsi="Consolas" w:cs="Times New Roman"/>
@@ -2843,6 +3564,7 @@
         </w:rPr>
         <w:t>override</w:t>
       </w:r>
+      <w:proofErr w:type="spellEnd"/>
       <w:r>
         <w:rPr>
           <w:rFonts w:ascii="Consolas" w:eastAsia="Times New Roman" w:hAnsi="Consolas" w:cs="Times New Roman"/>
@@ -2874,7 +3596,29 @@
           <w:szCs w:val="21"/>
           <w:lang w:eastAsia="es-MX"/>
         </w:rPr>
-        <w:t xml:space="preserve">    dispositivoConectado = </w:t>
+        <w:t xml:space="preserve">    </w:t>
+      </w:r>
+      <w:proofErr w:type="spellStart"/>
+      <w:r>
+        <w:rPr>
+          <w:rFonts w:ascii="Consolas" w:eastAsia="Times New Roman" w:hAnsi="Consolas" w:cs="Times New Roman"/>
+          <w:color w:val="DAE3E3"/>
+          <w:sz w:val="21"/>
+          <w:szCs w:val="21"/>
+          <w:lang w:eastAsia="es-MX"/>
+        </w:rPr>
+        <w:t>dispositivoConectado</w:t>
+      </w:r>
+      <w:proofErr w:type="spellEnd"/>
+      <w:r>
+        <w:rPr>
+          <w:rFonts w:ascii="Consolas" w:eastAsia="Times New Roman" w:hAnsi="Consolas" w:cs="Times New Roman"/>
+          <w:color w:val="DAE3E3"/>
+          <w:sz w:val="21"/>
+          <w:szCs w:val="21"/>
+          <w:lang w:eastAsia="es-MX"/>
+        </w:rPr>
+        <w:t xml:space="preserve"> = </w:t>
       </w:r>
       <w:r>
         <w:rPr>
@@ -2919,6 +3663,7 @@
         </w:rPr>
         <w:t xml:space="preserve">    </w:t>
       </w:r>
+      <w:proofErr w:type="spellStart"/>
       <w:r>
         <w:rPr>
           <w:rFonts w:ascii="Consolas" w:eastAsia="Times New Roman" w:hAnsi="Consolas" w:cs="Times New Roman"/>
@@ -2949,6 +3694,7 @@
         </w:rPr>
         <w:t>println</w:t>
       </w:r>
+      <w:proofErr w:type="spellEnd"/>
       <w:r>
         <w:rPr>
           <w:rFonts w:ascii="Consolas" w:eastAsia="Times New Roman" w:hAnsi="Consolas" w:cs="Times New Roman"/>
@@ -3025,6 +3771,7 @@
         </w:rPr>
         <w:t xml:space="preserve">  </w:t>
       </w:r>
+      <w:proofErr w:type="spellStart"/>
       <w:r>
         <w:rPr>
           <w:rFonts w:ascii="Consolas" w:eastAsia="Times New Roman" w:hAnsi="Consolas" w:cs="Times New Roman"/>
@@ -3035,6 +3782,7 @@
         </w:rPr>
         <w:t>void</w:t>
       </w:r>
+      <w:proofErr w:type="spellEnd"/>
       <w:r>
         <w:rPr>
           <w:rFonts w:ascii="Consolas" w:eastAsia="Times New Roman" w:hAnsi="Consolas" w:cs="Times New Roman"/>
@@ -3045,6 +3793,8 @@
         </w:rPr>
         <w:t xml:space="preserve"> </w:t>
       </w:r>
+      <w:proofErr w:type="spellStart"/>
+      <w:proofErr w:type="gramStart"/>
       <w:r>
         <w:rPr>
           <w:rFonts w:ascii="Consolas" w:eastAsia="Times New Roman" w:hAnsi="Consolas" w:cs="Times New Roman"/>
@@ -3055,16 +3805,30 @@
         </w:rPr>
         <w:t>onDisconnect</w:t>
       </w:r>
-      <w:r>
-        <w:rPr>
-          <w:rFonts w:ascii="Consolas" w:eastAsia="Times New Roman" w:hAnsi="Consolas" w:cs="Times New Roman"/>
-          <w:color w:val="DAE3E3"/>
-          <w:sz w:val="21"/>
-          <w:szCs w:val="21"/>
-          <w:lang w:eastAsia="es-MX"/>
-        </w:rPr>
-        <w:t>(BLEServer</w:t>
-      </w:r>
+      <w:proofErr w:type="spellEnd"/>
+      <w:r>
+        <w:rPr>
+          <w:rFonts w:ascii="Consolas" w:eastAsia="Times New Roman" w:hAnsi="Consolas" w:cs="Times New Roman"/>
+          <w:color w:val="DAE3E3"/>
+          <w:sz w:val="21"/>
+          <w:szCs w:val="21"/>
+          <w:lang w:eastAsia="es-MX"/>
+        </w:rPr>
+        <w:t>(</w:t>
+      </w:r>
+      <w:proofErr w:type="spellStart"/>
+      <w:proofErr w:type="gramEnd"/>
+      <w:r>
+        <w:rPr>
+          <w:rFonts w:ascii="Consolas" w:eastAsia="Times New Roman" w:hAnsi="Consolas" w:cs="Times New Roman"/>
+          <w:color w:val="DAE3E3"/>
+          <w:sz w:val="21"/>
+          <w:szCs w:val="21"/>
+          <w:lang w:eastAsia="es-MX"/>
+        </w:rPr>
+        <w:t>BLEServer</w:t>
+      </w:r>
+      <w:proofErr w:type="spellEnd"/>
       <w:r>
         <w:rPr>
           <w:rFonts w:ascii="Consolas" w:eastAsia="Times New Roman" w:hAnsi="Consolas" w:cs="Times New Roman"/>
@@ -3083,8 +3847,31 @@
           <w:szCs w:val="21"/>
           <w:lang w:eastAsia="es-MX"/>
         </w:rPr>
-        <w:t xml:space="preserve"> pServer) </w:t>
-      </w:r>
+        <w:t xml:space="preserve"> </w:t>
+      </w:r>
+      <w:proofErr w:type="spellStart"/>
+      <w:r>
+        <w:rPr>
+          <w:rFonts w:ascii="Consolas" w:eastAsia="Times New Roman" w:hAnsi="Consolas" w:cs="Times New Roman"/>
+          <w:color w:val="DAE3E3"/>
+          <w:sz w:val="21"/>
+          <w:szCs w:val="21"/>
+          <w:lang w:eastAsia="es-MX"/>
+        </w:rPr>
+        <w:t>pServer</w:t>
+      </w:r>
+      <w:proofErr w:type="spellEnd"/>
+      <w:r>
+        <w:rPr>
+          <w:rFonts w:ascii="Consolas" w:eastAsia="Times New Roman" w:hAnsi="Consolas" w:cs="Times New Roman"/>
+          <w:color w:val="DAE3E3"/>
+          <w:sz w:val="21"/>
+          <w:szCs w:val="21"/>
+          <w:lang w:eastAsia="es-MX"/>
+        </w:rPr>
+        <w:t xml:space="preserve">) </w:t>
+      </w:r>
+      <w:proofErr w:type="spellStart"/>
       <w:r>
         <w:rPr>
           <w:rFonts w:ascii="Consolas" w:eastAsia="Times New Roman" w:hAnsi="Consolas" w:cs="Times New Roman"/>
@@ -3095,6 +3882,7 @@
         </w:rPr>
         <w:t>override</w:t>
       </w:r>
+      <w:proofErr w:type="spellEnd"/>
       <w:r>
         <w:rPr>
           <w:rFonts w:ascii="Consolas" w:eastAsia="Times New Roman" w:hAnsi="Consolas" w:cs="Times New Roman"/>
@@ -3126,7 +3914,29 @@
           <w:szCs w:val="21"/>
           <w:lang w:eastAsia="es-MX"/>
         </w:rPr>
-        <w:t xml:space="preserve">    dispositivoConectado = </w:t>
+        <w:t xml:space="preserve">    </w:t>
+      </w:r>
+      <w:proofErr w:type="spellStart"/>
+      <w:r>
+        <w:rPr>
+          <w:rFonts w:ascii="Consolas" w:eastAsia="Times New Roman" w:hAnsi="Consolas" w:cs="Times New Roman"/>
+          <w:color w:val="DAE3E3"/>
+          <w:sz w:val="21"/>
+          <w:szCs w:val="21"/>
+          <w:lang w:eastAsia="es-MX"/>
+        </w:rPr>
+        <w:t>dispositivoConectado</w:t>
+      </w:r>
+      <w:proofErr w:type="spellEnd"/>
+      <w:r>
+        <w:rPr>
+          <w:rFonts w:ascii="Consolas" w:eastAsia="Times New Roman" w:hAnsi="Consolas" w:cs="Times New Roman"/>
+          <w:color w:val="DAE3E3"/>
+          <w:sz w:val="21"/>
+          <w:szCs w:val="21"/>
+          <w:lang w:eastAsia="es-MX"/>
+        </w:rPr>
+        <w:t xml:space="preserve"> = </w:t>
       </w:r>
       <w:r>
         <w:rPr>
@@ -3171,6 +3981,7 @@
         </w:rPr>
         <w:t xml:space="preserve">    </w:t>
       </w:r>
+      <w:proofErr w:type="spellStart"/>
       <w:r>
         <w:rPr>
           <w:rFonts w:ascii="Consolas" w:eastAsia="Times New Roman" w:hAnsi="Consolas" w:cs="Times New Roman"/>
@@ -3201,6 +4012,7 @@
         </w:rPr>
         <w:t>println</w:t>
       </w:r>
+      <w:proofErr w:type="spellEnd"/>
       <w:r>
         <w:rPr>
           <w:rFonts w:ascii="Consolas" w:eastAsia="Times New Roman" w:hAnsi="Consolas" w:cs="Times New Roman"/>
@@ -3254,6 +4066,7 @@
         </w:rPr>
         <w:t xml:space="preserve">    </w:t>
       </w:r>
+      <w:proofErr w:type="spellStart"/>
       <w:r>
         <w:rPr>
           <w:rFonts w:ascii="Consolas" w:eastAsia="Times New Roman" w:hAnsi="Consolas" w:cs="Times New Roman"/>
@@ -3264,6 +4077,7 @@
         </w:rPr>
         <w:t>pServer</w:t>
       </w:r>
+      <w:proofErr w:type="spellEnd"/>
       <w:r>
         <w:rPr>
           <w:rFonts w:ascii="Consolas" w:eastAsia="Times New Roman" w:hAnsi="Consolas" w:cs="Times New Roman"/>
@@ -3274,6 +4088,7 @@
         </w:rPr>
         <w:t>-&gt;</w:t>
       </w:r>
+      <w:proofErr w:type="spellStart"/>
       <w:r>
         <w:rPr>
           <w:rFonts w:ascii="Consolas" w:eastAsia="Times New Roman" w:hAnsi="Consolas" w:cs="Times New Roman"/>
@@ -3284,6 +4099,7 @@
         </w:rPr>
         <w:t>getAdvertising</w:t>
       </w:r>
+      <w:proofErr w:type="spellEnd"/>
       <w:r>
         <w:rPr>
           <w:rFonts w:ascii="Consolas" w:eastAsia="Times New Roman" w:hAnsi="Consolas" w:cs="Times New Roman"/>
@@ -3294,6 +4110,8 @@
         </w:rPr>
         <w:t>()-&gt;</w:t>
       </w:r>
+      <w:proofErr w:type="spellStart"/>
+      <w:proofErr w:type="gramStart"/>
       <w:r>
         <w:rPr>
           <w:rFonts w:ascii="Consolas" w:eastAsia="Times New Roman" w:hAnsi="Consolas" w:cs="Times New Roman"/>
@@ -3304,15 +4122,27 @@
         </w:rPr>
         <w:t>start</w:t>
       </w:r>
-      <w:r>
-        <w:rPr>
-          <w:rFonts w:ascii="Consolas" w:eastAsia="Times New Roman" w:hAnsi="Consolas" w:cs="Times New Roman"/>
-          <w:color w:val="DAE3E3"/>
-          <w:sz w:val="21"/>
-          <w:szCs w:val="21"/>
-          <w:lang w:eastAsia="es-MX"/>
-        </w:rPr>
-        <w:t>();</w:t>
+      <w:proofErr w:type="spellEnd"/>
+      <w:r>
+        <w:rPr>
+          <w:rFonts w:ascii="Consolas" w:eastAsia="Times New Roman" w:hAnsi="Consolas" w:cs="Times New Roman"/>
+          <w:color w:val="DAE3E3"/>
+          <w:sz w:val="21"/>
+          <w:szCs w:val="21"/>
+          <w:lang w:eastAsia="es-MX"/>
+        </w:rPr>
+        <w:t>(</w:t>
+      </w:r>
+      <w:proofErr w:type="gramEnd"/>
+      <w:r>
+        <w:rPr>
+          <w:rFonts w:ascii="Consolas" w:eastAsia="Times New Roman" w:hAnsi="Consolas" w:cs="Times New Roman"/>
+          <w:color w:val="DAE3E3"/>
+          <w:sz w:val="21"/>
+          <w:szCs w:val="21"/>
+          <w:lang w:eastAsia="es-MX"/>
+        </w:rPr>
+        <w:t>);</w:t>
       </w:r>
       <w:r>
         <w:rPr>
@@ -3322,7 +4152,51 @@
           <w:szCs w:val="21"/>
           <w:lang w:eastAsia="es-MX"/>
         </w:rPr>
-        <w:t xml:space="preserve"> // desconcetarse de el esp32</w:t>
+        <w:t xml:space="preserve"> // </w:t>
+      </w:r>
+      <w:proofErr w:type="spellStart"/>
+      <w:r>
+        <w:rPr>
+          <w:rFonts w:ascii="Consolas" w:eastAsia="Times New Roman" w:hAnsi="Consolas" w:cs="Times New Roman"/>
+          <w:color w:val="7F8C8D"/>
+          <w:sz w:val="21"/>
+          <w:szCs w:val="21"/>
+          <w:lang w:eastAsia="es-MX"/>
+        </w:rPr>
+        <w:t>desconcetarse</w:t>
+      </w:r>
+      <w:proofErr w:type="spellEnd"/>
+      <w:r>
+        <w:rPr>
+          <w:rFonts w:ascii="Consolas" w:eastAsia="Times New Roman" w:hAnsi="Consolas" w:cs="Times New Roman"/>
+          <w:color w:val="7F8C8D"/>
+          <w:sz w:val="21"/>
+          <w:szCs w:val="21"/>
+          <w:lang w:eastAsia="es-MX"/>
+        </w:rPr>
+        <w:t xml:space="preserve"> </w:t>
+      </w:r>
+      <w:proofErr w:type="spellStart"/>
+      <w:r>
+        <w:rPr>
+          <w:rFonts w:ascii="Consolas" w:eastAsia="Times New Roman" w:hAnsi="Consolas" w:cs="Times New Roman"/>
+          <w:color w:val="7F8C8D"/>
+          <w:sz w:val="21"/>
+          <w:szCs w:val="21"/>
+          <w:lang w:eastAsia="es-MX"/>
+        </w:rPr>
+        <w:t>de el</w:t>
+      </w:r>
+      <w:proofErr w:type="spellEnd"/>
+      <w:r>
+        <w:rPr>
+          <w:rFonts w:ascii="Consolas" w:eastAsia="Times New Roman" w:hAnsi="Consolas" w:cs="Times New Roman"/>
+          <w:color w:val="7F8C8D"/>
+          <w:sz w:val="21"/>
+          <w:szCs w:val="21"/>
+          <w:lang w:eastAsia="es-MX"/>
+        </w:rPr>
+        <w:t xml:space="preserve"> esp32</w:t>
       </w:r>
     </w:p>
     <w:p>
@@ -3396,6 +4270,7 @@
           <w:lang w:eastAsia="es-MX"/>
         </w:rPr>
       </w:pPr>
+      <w:proofErr w:type="spellStart"/>
       <w:r>
         <w:rPr>
           <w:rFonts w:ascii="Consolas" w:eastAsia="Times New Roman" w:hAnsi="Consolas" w:cs="Times New Roman"/>
@@ -3406,16 +4281,52 @@
         </w:rPr>
         <w:t>class</w:t>
       </w:r>
-      <w:r>
-        <w:rPr>
-          <w:rFonts w:ascii="Consolas" w:eastAsia="Times New Roman" w:hAnsi="Consolas" w:cs="Times New Roman"/>
-          <w:color w:val="DAE3E3"/>
-          <w:sz w:val="21"/>
-          <w:szCs w:val="21"/>
-          <w:lang w:eastAsia="es-MX"/>
-        </w:rPr>
-        <w:t xml:space="preserve"> MyCallbacks : </w:t>
-      </w:r>
+      <w:proofErr w:type="spellEnd"/>
+      <w:r>
+        <w:rPr>
+          <w:rFonts w:ascii="Consolas" w:eastAsia="Times New Roman" w:hAnsi="Consolas" w:cs="Times New Roman"/>
+          <w:color w:val="DAE3E3"/>
+          <w:sz w:val="21"/>
+          <w:szCs w:val="21"/>
+          <w:lang w:eastAsia="es-MX"/>
+        </w:rPr>
+        <w:t xml:space="preserve"> </w:t>
+      </w:r>
+      <w:proofErr w:type="spellStart"/>
+      <w:proofErr w:type="gramStart"/>
+      <w:r>
+        <w:rPr>
+          <w:rFonts w:ascii="Consolas" w:eastAsia="Times New Roman" w:hAnsi="Consolas" w:cs="Times New Roman"/>
+          <w:color w:val="DAE3E3"/>
+          <w:sz w:val="21"/>
+          <w:szCs w:val="21"/>
+          <w:lang w:eastAsia="es-MX"/>
+        </w:rPr>
+        <w:t>MyCallbacks</w:t>
+      </w:r>
+      <w:proofErr w:type="spellEnd"/>
+      <w:r>
+        <w:rPr>
+          <w:rFonts w:ascii="Consolas" w:eastAsia="Times New Roman" w:hAnsi="Consolas" w:cs="Times New Roman"/>
+          <w:color w:val="DAE3E3"/>
+          <w:sz w:val="21"/>
+          <w:szCs w:val="21"/>
+          <w:lang w:eastAsia="es-MX"/>
+        </w:rPr>
+        <w:t xml:space="preserve"> :</w:t>
+      </w:r>
+      <w:proofErr w:type="gramEnd"/>
+      <w:r>
+        <w:rPr>
+          <w:rFonts w:ascii="Consolas" w:eastAsia="Times New Roman" w:hAnsi="Consolas" w:cs="Times New Roman"/>
+          <w:color w:val="DAE3E3"/>
+          <w:sz w:val="21"/>
+          <w:szCs w:val="21"/>
+          <w:lang w:eastAsia="es-MX"/>
+        </w:rPr>
+        <w:t xml:space="preserve"> </w:t>
+      </w:r>
+      <w:proofErr w:type="spellStart"/>
       <w:r>
         <w:rPr>
           <w:rFonts w:ascii="Consolas" w:eastAsia="Times New Roman" w:hAnsi="Consolas" w:cs="Times New Roman"/>
@@ -3426,15 +4337,38 @@
         </w:rPr>
         <w:t>public</w:t>
       </w:r>
-      <w:r>
-        <w:rPr>
-          <w:rFonts w:ascii="Consolas" w:eastAsia="Times New Roman" w:hAnsi="Consolas" w:cs="Times New Roman"/>
-          <w:color w:val="DAE3E3"/>
-          <w:sz w:val="21"/>
-          <w:szCs w:val="21"/>
-          <w:lang w:eastAsia="es-MX"/>
-        </w:rPr>
-        <w:t xml:space="preserve"> BLECharacteristicCallbacks {</w:t>
+      <w:proofErr w:type="spellEnd"/>
+      <w:r>
+        <w:rPr>
+          <w:rFonts w:ascii="Consolas" w:eastAsia="Times New Roman" w:hAnsi="Consolas" w:cs="Times New Roman"/>
+          <w:color w:val="DAE3E3"/>
+          <w:sz w:val="21"/>
+          <w:szCs w:val="21"/>
+          <w:lang w:eastAsia="es-MX"/>
+        </w:rPr>
+        <w:t xml:space="preserve"> </w:t>
+      </w:r>
+      <w:proofErr w:type="spellStart"/>
+      <w:r>
+        <w:rPr>
+          <w:rFonts w:ascii="Consolas" w:eastAsia="Times New Roman" w:hAnsi="Consolas" w:cs="Times New Roman"/>
+          <w:color w:val="DAE3E3"/>
+          <w:sz w:val="21"/>
+          <w:szCs w:val="21"/>
+          <w:lang w:eastAsia="es-MX"/>
+        </w:rPr>
+        <w:t>BLECharacteristicCallbacks</w:t>
+      </w:r>
+      <w:proofErr w:type="spellEnd"/>
+      <w:r>
+        <w:rPr>
+          <w:rFonts w:ascii="Consolas" w:eastAsia="Times New Roman" w:hAnsi="Consolas" w:cs="Times New Roman"/>
+          <w:color w:val="DAE3E3"/>
+          <w:sz w:val="21"/>
+          <w:szCs w:val="21"/>
+          <w:lang w:eastAsia="es-MX"/>
+        </w:rPr>
+        <w:t xml:space="preserve"> {</w:t>
       </w:r>
     </w:p>
     <w:p>
@@ -3472,6 +4406,7 @@
           <w:lang w:eastAsia="es-MX"/>
         </w:rPr>
       </w:pPr>
+      <w:proofErr w:type="spellStart"/>
       <w:r>
         <w:rPr>
           <w:rFonts w:ascii="Consolas" w:eastAsia="Times New Roman" w:hAnsi="Consolas" w:cs="Times New Roman"/>
@@ -3482,6 +4417,7 @@
         </w:rPr>
         <w:t>void</w:t>
       </w:r>
+      <w:proofErr w:type="spellEnd"/>
       <w:r>
         <w:rPr>
           <w:rFonts w:ascii="Consolas" w:eastAsia="Times New Roman" w:hAnsi="Consolas" w:cs="Times New Roman"/>
@@ -3492,6 +4428,8 @@
         </w:rPr>
         <w:t xml:space="preserve"> </w:t>
       </w:r>
+      <w:proofErr w:type="spellStart"/>
+      <w:proofErr w:type="gramStart"/>
       <w:r>
         <w:rPr>
           <w:rFonts w:ascii="Consolas" w:eastAsia="Times New Roman" w:hAnsi="Consolas" w:cs="Times New Roman"/>
@@ -3502,16 +4440,30 @@
         </w:rPr>
         <w:t>onWrite</w:t>
       </w:r>
-      <w:r>
-        <w:rPr>
-          <w:rFonts w:ascii="Consolas" w:eastAsia="Times New Roman" w:hAnsi="Consolas" w:cs="Times New Roman"/>
-          <w:color w:val="DAE3E3"/>
-          <w:sz w:val="21"/>
-          <w:szCs w:val="21"/>
-          <w:lang w:eastAsia="es-MX"/>
-        </w:rPr>
-        <w:t>(BLECharacteristic</w:t>
-      </w:r>
+      <w:proofErr w:type="spellEnd"/>
+      <w:r>
+        <w:rPr>
+          <w:rFonts w:ascii="Consolas" w:eastAsia="Times New Roman" w:hAnsi="Consolas" w:cs="Times New Roman"/>
+          <w:color w:val="DAE3E3"/>
+          <w:sz w:val="21"/>
+          <w:szCs w:val="21"/>
+          <w:lang w:eastAsia="es-MX"/>
+        </w:rPr>
+        <w:t>(</w:t>
+      </w:r>
+      <w:proofErr w:type="spellStart"/>
+      <w:proofErr w:type="gramEnd"/>
+      <w:r>
+        <w:rPr>
+          <w:rFonts w:ascii="Consolas" w:eastAsia="Times New Roman" w:hAnsi="Consolas" w:cs="Times New Roman"/>
+          <w:color w:val="DAE3E3"/>
+          <w:sz w:val="21"/>
+          <w:szCs w:val="21"/>
+          <w:lang w:eastAsia="es-MX"/>
+        </w:rPr>
+        <w:t>BLECharacteristic</w:t>
+      </w:r>
+      <w:proofErr w:type="spellEnd"/>
       <w:r>
         <w:rPr>
           <w:rFonts w:ascii="Consolas" w:eastAsia="Times New Roman" w:hAnsi="Consolas" w:cs="Times New Roman"/>
@@ -3530,8 +4482,31 @@
           <w:szCs w:val="21"/>
           <w:lang w:eastAsia="es-MX"/>
         </w:rPr>
-        <w:t xml:space="preserve"> pCharacteristic) </w:t>
-      </w:r>
+        <w:t xml:space="preserve"> </w:t>
+      </w:r>
+      <w:proofErr w:type="spellStart"/>
+      <w:r>
+        <w:rPr>
+          <w:rFonts w:ascii="Consolas" w:eastAsia="Times New Roman" w:hAnsi="Consolas" w:cs="Times New Roman"/>
+          <w:color w:val="DAE3E3"/>
+          <w:sz w:val="21"/>
+          <w:szCs w:val="21"/>
+          <w:lang w:eastAsia="es-MX"/>
+        </w:rPr>
+        <w:t>pCharacteristic</w:t>
+      </w:r>
+      <w:proofErr w:type="spellEnd"/>
+      <w:r>
+        <w:rPr>
+          <w:rFonts w:ascii="Consolas" w:eastAsia="Times New Roman" w:hAnsi="Consolas" w:cs="Times New Roman"/>
+          <w:color w:val="DAE3E3"/>
+          <w:sz w:val="21"/>
+          <w:szCs w:val="21"/>
+          <w:lang w:eastAsia="es-MX"/>
+        </w:rPr>
+        <w:t xml:space="preserve">) </w:t>
+      </w:r>
+      <w:proofErr w:type="spellStart"/>
       <w:r>
         <w:rPr>
           <w:rFonts w:ascii="Consolas" w:eastAsia="Times New Roman" w:hAnsi="Consolas" w:cs="Times New Roman"/>
@@ -3542,6 +4517,7 @@
         </w:rPr>
         <w:t>override</w:t>
       </w:r>
+      <w:proofErr w:type="spellEnd"/>
       <w:r>
         <w:rPr>
           <w:rFonts w:ascii="Consolas" w:eastAsia="Times New Roman" w:hAnsi="Consolas" w:cs="Times New Roman"/>
@@ -3573,8 +4549,31 @@
           <w:szCs w:val="21"/>
           <w:lang w:eastAsia="es-MX"/>
         </w:rPr>
-        <w:t xml:space="preserve">  String rx = </w:t>
-      </w:r>
+        <w:t xml:space="preserve">  String </w:t>
+      </w:r>
+      <w:proofErr w:type="spellStart"/>
+      <w:r>
+        <w:rPr>
+          <w:rFonts w:ascii="Consolas" w:eastAsia="Times New Roman" w:hAnsi="Consolas" w:cs="Times New Roman"/>
+          <w:color w:val="DAE3E3"/>
+          <w:sz w:val="21"/>
+          <w:szCs w:val="21"/>
+          <w:lang w:eastAsia="es-MX"/>
+        </w:rPr>
+        <w:t>rx</w:t>
+      </w:r>
+      <w:proofErr w:type="spellEnd"/>
+      <w:r>
+        <w:rPr>
+          <w:rFonts w:ascii="Consolas" w:eastAsia="Times New Roman" w:hAnsi="Consolas" w:cs="Times New Roman"/>
+          <w:color w:val="DAE3E3"/>
+          <w:sz w:val="21"/>
+          <w:szCs w:val="21"/>
+          <w:lang w:eastAsia="es-MX"/>
+        </w:rPr>
+        <w:t xml:space="preserve"> = </w:t>
+      </w:r>
+      <w:proofErr w:type="spellStart"/>
       <w:r>
         <w:rPr>
           <w:rFonts w:ascii="Consolas" w:eastAsia="Times New Roman" w:hAnsi="Consolas" w:cs="Times New Roman"/>
@@ -3585,6 +4584,7 @@
         </w:rPr>
         <w:t>pCharacteristic</w:t>
       </w:r>
+      <w:proofErr w:type="spellEnd"/>
       <w:r>
         <w:rPr>
           <w:rFonts w:ascii="Consolas" w:eastAsia="Times New Roman" w:hAnsi="Consolas" w:cs="Times New Roman"/>
@@ -3595,6 +4595,8 @@
         </w:rPr>
         <w:t>-&gt;</w:t>
       </w:r>
+      <w:proofErr w:type="spellStart"/>
+      <w:proofErr w:type="gramStart"/>
       <w:r>
         <w:rPr>
           <w:rFonts w:ascii="Consolas" w:eastAsia="Times New Roman" w:hAnsi="Consolas" w:cs="Times New Roman"/>
@@ -3605,6 +4607,7 @@
         </w:rPr>
         <w:t>getValue</w:t>
       </w:r>
+      <w:proofErr w:type="spellEnd"/>
       <w:r>
         <w:rPr>
           <w:rFonts w:ascii="Consolas" w:eastAsia="Times New Roman" w:hAnsi="Consolas" w:cs="Times New Roman"/>
@@ -3623,7 +4626,150 @@
           <w:szCs w:val="21"/>
           <w:lang w:eastAsia="es-MX"/>
         </w:rPr>
-        <w:t xml:space="preserve">   // ahora lo recibe como texto para que cuando en la aplicacion se ejecute un boton, el esp32 lo tome y pueda hacer la accion segun correponda con el boton que se presiono</w:t>
+        <w:t xml:space="preserve">   </w:t>
+      </w:r>
+      <w:proofErr w:type="gramEnd"/>
+      <w:r>
+        <w:rPr>
+          <w:rFonts w:ascii="Consolas" w:eastAsia="Times New Roman" w:hAnsi="Consolas" w:cs="Times New Roman"/>
+          <w:color w:val="7F8C8D"/>
+          <w:sz w:val="21"/>
+          <w:szCs w:val="21"/>
+          <w:lang w:eastAsia="es-MX"/>
+        </w:rPr>
+        <w:t xml:space="preserve">// ahora lo recibe como texto para que cuando en la </w:t>
+      </w:r>
+      <w:proofErr w:type="spellStart"/>
+      <w:r>
+        <w:rPr>
+          <w:rFonts w:ascii="Consolas" w:eastAsia="Times New Roman" w:hAnsi="Consolas" w:cs="Times New Roman"/>
+          <w:color w:val="7F8C8D"/>
+          <w:sz w:val="21"/>
+          <w:szCs w:val="21"/>
+          <w:lang w:eastAsia="es-MX"/>
+        </w:rPr>
+        <w:t>aplicacion</w:t>
+      </w:r>
+      <w:proofErr w:type="spellEnd"/>
+      <w:r>
+        <w:rPr>
+          <w:rFonts w:ascii="Consolas" w:eastAsia="Times New Roman" w:hAnsi="Consolas" w:cs="Times New Roman"/>
+          <w:color w:val="7F8C8D"/>
+          <w:sz w:val="21"/>
+          <w:szCs w:val="21"/>
+          <w:lang w:eastAsia="es-MX"/>
+        </w:rPr>
+        <w:t xml:space="preserve"> se ejecute un </w:t>
+      </w:r>
+      <w:proofErr w:type="spellStart"/>
+      <w:r>
+        <w:rPr>
+          <w:rFonts w:ascii="Consolas" w:eastAsia="Times New Roman" w:hAnsi="Consolas" w:cs="Times New Roman"/>
+          <w:color w:val="7F8C8D"/>
+          <w:sz w:val="21"/>
+          <w:szCs w:val="21"/>
+          <w:lang w:eastAsia="es-MX"/>
+        </w:rPr>
+        <w:t>boton</w:t>
+      </w:r>
+      <w:proofErr w:type="spellEnd"/>
+      <w:r>
+        <w:rPr>
+          <w:rFonts w:ascii="Consolas" w:eastAsia="Times New Roman" w:hAnsi="Consolas" w:cs="Times New Roman"/>
+          <w:color w:val="7F8C8D"/>
+          <w:sz w:val="21"/>
+          <w:szCs w:val="21"/>
+          <w:lang w:eastAsia="es-MX"/>
+        </w:rPr>
+        <w:t xml:space="preserve">, el esp32 lo tome y pueda hacer la </w:t>
+      </w:r>
+      <w:proofErr w:type="spellStart"/>
+      <w:r>
+        <w:rPr>
+          <w:rFonts w:ascii="Consolas" w:eastAsia="Times New Roman" w:hAnsi="Consolas" w:cs="Times New Roman"/>
+          <w:color w:val="7F8C8D"/>
+          <w:sz w:val="21"/>
+          <w:szCs w:val="21"/>
+          <w:lang w:eastAsia="es-MX"/>
+        </w:rPr>
+        <w:t>accion</w:t>
+      </w:r>
+      <w:proofErr w:type="spellEnd"/>
+      <w:r>
+        <w:rPr>
+          <w:rFonts w:ascii="Consolas" w:eastAsia="Times New Roman" w:hAnsi="Consolas" w:cs="Times New Roman"/>
+          <w:color w:val="7F8C8D"/>
+          <w:sz w:val="21"/>
+          <w:szCs w:val="21"/>
+          <w:lang w:eastAsia="es-MX"/>
+        </w:rPr>
+        <w:t xml:space="preserve"> </w:t>
+      </w:r>
+      <w:proofErr w:type="spellStart"/>
+      <w:r>
+        <w:rPr>
+          <w:rFonts w:ascii="Consolas" w:eastAsia="Times New Roman" w:hAnsi="Consolas" w:cs="Times New Roman"/>
+          <w:color w:val="7F8C8D"/>
+          <w:sz w:val="21"/>
+          <w:szCs w:val="21"/>
+          <w:lang w:eastAsia="es-MX"/>
+        </w:rPr>
+        <w:t>segun</w:t>
+      </w:r>
+      <w:proofErr w:type="spellEnd"/>
+      <w:r>
+        <w:rPr>
+          <w:rFonts w:ascii="Consolas" w:eastAsia="Times New Roman" w:hAnsi="Consolas" w:cs="Times New Roman"/>
+          <w:color w:val="7F8C8D"/>
+          <w:sz w:val="21"/>
+          <w:szCs w:val="21"/>
+          <w:lang w:eastAsia="es-MX"/>
+        </w:rPr>
+        <w:t xml:space="preserve"> </w:t>
+      </w:r>
+      <w:proofErr w:type="spellStart"/>
+      <w:r>
+        <w:rPr>
+          <w:rFonts w:ascii="Consolas" w:eastAsia="Times New Roman" w:hAnsi="Consolas" w:cs="Times New Roman"/>
+          <w:color w:val="7F8C8D"/>
+          <w:sz w:val="21"/>
+          <w:szCs w:val="21"/>
+          <w:lang w:eastAsia="es-MX"/>
+        </w:rPr>
+        <w:t>correponda</w:t>
+      </w:r>
+      <w:proofErr w:type="spellEnd"/>
+      <w:r>
+        <w:rPr>
+          <w:rFonts w:ascii="Consolas" w:eastAsia="Times New Roman" w:hAnsi="Consolas" w:cs="Times New Roman"/>
+          <w:color w:val="7F8C8D"/>
+          <w:sz w:val="21"/>
+          <w:szCs w:val="21"/>
+          <w:lang w:eastAsia="es-MX"/>
+        </w:rPr>
+        <w:t xml:space="preserve"> con el </w:t>
+      </w:r>
+      <w:proofErr w:type="spellStart"/>
+      <w:r>
+        <w:rPr>
+          <w:rFonts w:ascii="Consolas" w:eastAsia="Times New Roman" w:hAnsi="Consolas" w:cs="Times New Roman"/>
+          <w:color w:val="7F8C8D"/>
+          <w:sz w:val="21"/>
+          <w:szCs w:val="21"/>
+          <w:lang w:eastAsia="es-MX"/>
+        </w:rPr>
+        <w:t>boton</w:t>
+      </w:r>
+      <w:proofErr w:type="spellEnd"/>
+      <w:r>
+        <w:rPr>
+          <w:rFonts w:ascii="Consolas" w:eastAsia="Times New Roman" w:hAnsi="Consolas" w:cs="Times New Roman"/>
+          <w:color w:val="7F8C8D"/>
+          <w:sz w:val="21"/>
+          <w:szCs w:val="21"/>
+          <w:lang w:eastAsia="es-MX"/>
+        </w:rPr>
+        <w:t xml:space="preserve"> que se presiono</w:t>
       </w:r>
     </w:p>
     <w:p>
@@ -3648,6 +4794,7 @@
         </w:rPr>
         <w:t xml:space="preserve">  </w:t>
       </w:r>
+      <w:proofErr w:type="spellStart"/>
       <w:r>
         <w:rPr>
           <w:rFonts w:ascii="Consolas" w:eastAsia="Times New Roman" w:hAnsi="Consolas" w:cs="Times New Roman"/>
@@ -3658,6 +4805,7 @@
         </w:rPr>
         <w:t>if</w:t>
       </w:r>
+      <w:proofErr w:type="spellEnd"/>
       <w:r>
         <w:rPr>
           <w:rFonts w:ascii="Consolas" w:eastAsia="Times New Roman" w:hAnsi="Consolas" w:cs="Times New Roman"/>
@@ -3668,6 +4816,8 @@
         </w:rPr>
         <w:t xml:space="preserve"> (</w:t>
       </w:r>
+      <w:proofErr w:type="spellStart"/>
+      <w:proofErr w:type="gramStart"/>
       <w:r>
         <w:rPr>
           <w:rFonts w:ascii="Consolas" w:eastAsia="Times New Roman" w:hAnsi="Consolas" w:cs="Times New Roman"/>
@@ -3698,6 +4848,8 @@
         </w:rPr>
         <w:t>length</w:t>
       </w:r>
+      <w:proofErr w:type="spellEnd"/>
+      <w:proofErr w:type="gramEnd"/>
       <w:r>
         <w:rPr>
           <w:rFonts w:ascii="Consolas" w:eastAsia="Times New Roman" w:hAnsi="Consolas" w:cs="Times New Roman"/>
@@ -3728,6 +4880,7 @@
         </w:rPr>
         <w:t xml:space="preserve">) </w:t>
       </w:r>
+      <w:proofErr w:type="spellStart"/>
       <w:r>
         <w:rPr>
           <w:rFonts w:ascii="Consolas" w:eastAsia="Times New Roman" w:hAnsi="Consolas" w:cs="Times New Roman"/>
@@ -3738,6 +4891,7 @@
         </w:rPr>
         <w:t>return</w:t>
       </w:r>
+      <w:proofErr w:type="spellEnd"/>
       <w:r>
         <w:rPr>
           <w:rFonts w:ascii="Consolas" w:eastAsia="Times New Roman" w:hAnsi="Consolas" w:cs="Times New Roman"/>
@@ -3784,6 +4938,7 @@
         </w:rPr>
         <w:t xml:space="preserve">  </w:t>
       </w:r>
+      <w:proofErr w:type="spellStart"/>
       <w:r>
         <w:rPr>
           <w:rFonts w:ascii="Consolas" w:eastAsia="Times New Roman" w:hAnsi="Consolas" w:cs="Times New Roman"/>
@@ -3794,6 +4949,7 @@
         </w:rPr>
         <w:t>char</w:t>
       </w:r>
+      <w:proofErr w:type="spellEnd"/>
       <w:r>
         <w:rPr>
           <w:rFonts w:ascii="Consolas" w:eastAsia="Times New Roman" w:hAnsi="Consolas" w:cs="Times New Roman"/>
@@ -3804,6 +4960,8 @@
         </w:rPr>
         <w:t xml:space="preserve"> c = </w:t>
       </w:r>
+      <w:proofErr w:type="spellStart"/>
+      <w:proofErr w:type="gramStart"/>
       <w:r>
         <w:rPr>
           <w:rFonts w:ascii="Consolas" w:eastAsia="Times New Roman" w:hAnsi="Consolas" w:cs="Times New Roman"/>
@@ -3834,6 +4992,8 @@
         </w:rPr>
         <w:t>charAt</w:t>
       </w:r>
+      <w:proofErr w:type="spellEnd"/>
+      <w:proofErr w:type="gramEnd"/>
       <w:r>
         <w:rPr>
           <w:rFonts w:ascii="Consolas" w:eastAsia="Times New Roman" w:hAnsi="Consolas" w:cs="Times New Roman"/>
@@ -3854,6 +5014,7 @@
         </w:rPr>
         <w:t>0</w:t>
       </w:r>
+      <w:proofErr w:type="gramStart"/>
       <w:r>
         <w:rPr>
           <w:rFonts w:ascii="Consolas" w:eastAsia="Times New Roman" w:hAnsi="Consolas" w:cs="Times New Roman"/>
@@ -3872,7 +5033,84 @@
           <w:szCs w:val="21"/>
           <w:lang w:eastAsia="es-MX"/>
         </w:rPr>
-        <w:t xml:space="preserve">                     // tomamos el primer caracter o letra que da la aplicacion o el boton presionado</w:t>
+        <w:t xml:space="preserve">   </w:t>
+      </w:r>
+      <w:proofErr w:type="gramEnd"/>
+      <w:r>
+        <w:rPr>
+          <w:rFonts w:ascii="Consolas" w:eastAsia="Times New Roman" w:hAnsi="Consolas" w:cs="Times New Roman"/>
+          <w:color w:val="7F8C8D"/>
+          <w:sz w:val="21"/>
+          <w:szCs w:val="21"/>
+          <w:lang w:eastAsia="es-MX"/>
+        </w:rPr>
+        <w:t xml:space="preserve">                  // tomamos el primer </w:t>
+      </w:r>
+      <w:proofErr w:type="spellStart"/>
+      <w:r>
+        <w:rPr>
+          <w:rFonts w:ascii="Consolas" w:eastAsia="Times New Roman" w:hAnsi="Consolas" w:cs="Times New Roman"/>
+          <w:color w:val="7F8C8D"/>
+          <w:sz w:val="21"/>
+          <w:szCs w:val="21"/>
+          <w:lang w:eastAsia="es-MX"/>
+        </w:rPr>
+        <w:t>caracter</w:t>
+      </w:r>
+      <w:proofErr w:type="spellEnd"/>
+      <w:r>
+        <w:rPr>
+          <w:rFonts w:ascii="Consolas" w:eastAsia="Times New Roman" w:hAnsi="Consolas" w:cs="Times New Roman"/>
+          <w:color w:val="7F8C8D"/>
+          <w:sz w:val="21"/>
+          <w:szCs w:val="21"/>
+          <w:lang w:eastAsia="es-MX"/>
+        </w:rPr>
+        <w:t xml:space="preserve"> o letra que da la </w:t>
+      </w:r>
+      <w:proofErr w:type="spellStart"/>
+      <w:r>
+        <w:rPr>
+          <w:rFonts w:ascii="Consolas" w:eastAsia="Times New Roman" w:hAnsi="Consolas" w:cs="Times New Roman"/>
+          <w:color w:val="7F8C8D"/>
+          <w:sz w:val="21"/>
+          <w:szCs w:val="21"/>
+          <w:lang w:eastAsia="es-MX"/>
+        </w:rPr>
+        <w:t>aplicacion</w:t>
+      </w:r>
+      <w:proofErr w:type="spellEnd"/>
+      <w:r>
+        <w:rPr>
+          <w:rFonts w:ascii="Consolas" w:eastAsia="Times New Roman" w:hAnsi="Consolas" w:cs="Times New Roman"/>
+          <w:color w:val="7F8C8D"/>
+          <w:sz w:val="21"/>
+          <w:szCs w:val="21"/>
+          <w:lang w:eastAsia="es-MX"/>
+        </w:rPr>
+        <w:t xml:space="preserve"> o el </w:t>
+      </w:r>
+      <w:proofErr w:type="spellStart"/>
+      <w:r>
+        <w:rPr>
+          <w:rFonts w:ascii="Consolas" w:eastAsia="Times New Roman" w:hAnsi="Consolas" w:cs="Times New Roman"/>
+          <w:color w:val="7F8C8D"/>
+          <w:sz w:val="21"/>
+          <w:szCs w:val="21"/>
+          <w:lang w:eastAsia="es-MX"/>
+        </w:rPr>
+        <w:t>boton</w:t>
+      </w:r>
+      <w:proofErr w:type="spellEnd"/>
+      <w:r>
+        <w:rPr>
+          <w:rFonts w:ascii="Consolas" w:eastAsia="Times New Roman" w:hAnsi="Consolas" w:cs="Times New Roman"/>
+          <w:color w:val="7F8C8D"/>
+          <w:sz w:val="21"/>
+          <w:szCs w:val="21"/>
+          <w:lang w:eastAsia="es-MX"/>
+        </w:rPr>
+        <w:t xml:space="preserve"> presionado</w:t>
       </w:r>
     </w:p>
     <w:p>
@@ -3897,6 +5135,7 @@
         </w:rPr>
         <w:t xml:space="preserve">  </w:t>
       </w:r>
+      <w:proofErr w:type="spellStart"/>
       <w:r>
         <w:rPr>
           <w:rFonts w:ascii="Consolas" w:eastAsia="Times New Roman" w:hAnsi="Consolas" w:cs="Times New Roman"/>
@@ -3927,6 +5166,7 @@
         </w:rPr>
         <w:t>print</w:t>
       </w:r>
+      <w:proofErr w:type="spellEnd"/>
       <w:r>
         <w:rPr>
           <w:rFonts w:ascii="Consolas" w:eastAsia="Times New Roman" w:hAnsi="Consolas" w:cs="Times New Roman"/>
@@ -3980,6 +5220,7 @@
         </w:rPr>
         <w:t xml:space="preserve">  </w:t>
       </w:r>
+      <w:proofErr w:type="spellStart"/>
       <w:r>
         <w:rPr>
           <w:rFonts w:ascii="Consolas" w:eastAsia="Times New Roman" w:hAnsi="Consolas" w:cs="Times New Roman"/>
@@ -4010,6 +5251,7 @@
         </w:rPr>
         <w:t>println</w:t>
       </w:r>
+      <w:proofErr w:type="spellEnd"/>
       <w:r>
         <w:rPr>
           <w:rFonts w:ascii="Consolas" w:eastAsia="Times New Roman" w:hAnsi="Consolas" w:cs="Times New Roman"/>
@@ -4119,6 +5361,8 @@
         </w:rPr>
         <w:t xml:space="preserve"> 'A': </w:t>
       </w:r>
+      <w:proofErr w:type="spellStart"/>
+      <w:proofErr w:type="gramStart"/>
       <w:r>
         <w:rPr>
           <w:rFonts w:ascii="Consolas" w:eastAsia="Times New Roman" w:hAnsi="Consolas" w:cs="Times New Roman"/>
@@ -4129,15 +5373,27 @@
         </w:rPr>
         <w:t>digitalWrite</w:t>
       </w:r>
-      <w:r>
-        <w:rPr>
-          <w:rFonts w:ascii="Consolas" w:eastAsia="Times New Roman" w:hAnsi="Consolas" w:cs="Times New Roman"/>
-          <w:color w:val="DAE3E3"/>
-          <w:sz w:val="21"/>
-          <w:szCs w:val="21"/>
-          <w:lang w:eastAsia="es-MX"/>
-        </w:rPr>
-        <w:t xml:space="preserve">(LED2_PIN, HIGH); </w:t>
+      <w:proofErr w:type="spellEnd"/>
+      <w:r>
+        <w:rPr>
+          <w:rFonts w:ascii="Consolas" w:eastAsia="Times New Roman" w:hAnsi="Consolas" w:cs="Times New Roman"/>
+          <w:color w:val="DAE3E3"/>
+          <w:sz w:val="21"/>
+          <w:szCs w:val="21"/>
+          <w:lang w:eastAsia="es-MX"/>
+        </w:rPr>
+        <w:t>(</w:t>
+      </w:r>
+      <w:proofErr w:type="gramEnd"/>
+      <w:r>
+        <w:rPr>
+          <w:rFonts w:ascii="Consolas" w:eastAsia="Times New Roman" w:hAnsi="Consolas" w:cs="Times New Roman"/>
+          <w:color w:val="DAE3E3"/>
+          <w:sz w:val="21"/>
+          <w:szCs w:val="21"/>
+          <w:lang w:eastAsia="es-MX"/>
+        </w:rPr>
+        <w:t xml:space="preserve">LED2_PIN, HIGH); </w:t>
       </w:r>
       <w:r>
         <w:rPr>
@@ -4212,6 +5468,8 @@
         </w:rPr>
         <w:t xml:space="preserve"> 'a': </w:t>
       </w:r>
+      <w:proofErr w:type="spellStart"/>
+      <w:proofErr w:type="gramStart"/>
       <w:r>
         <w:rPr>
           <w:rFonts w:ascii="Consolas" w:eastAsia="Times New Roman" w:hAnsi="Consolas" w:cs="Times New Roman"/>
@@ -4222,15 +5480,38 @@
         </w:rPr>
         <w:t>digitalWrite</w:t>
       </w:r>
-      <w:r>
-        <w:rPr>
-          <w:rFonts w:ascii="Consolas" w:eastAsia="Times New Roman" w:hAnsi="Consolas" w:cs="Times New Roman"/>
-          <w:color w:val="DAE3E3"/>
-          <w:sz w:val="21"/>
-          <w:szCs w:val="21"/>
-          <w:lang w:eastAsia="es-MX"/>
-        </w:rPr>
-        <w:t>(LED2_PIN, LOW);  </w:t>
+      <w:proofErr w:type="spellEnd"/>
+      <w:r>
+        <w:rPr>
+          <w:rFonts w:ascii="Consolas" w:eastAsia="Times New Roman" w:hAnsi="Consolas" w:cs="Times New Roman"/>
+          <w:color w:val="DAE3E3"/>
+          <w:sz w:val="21"/>
+          <w:szCs w:val="21"/>
+          <w:lang w:eastAsia="es-MX"/>
+        </w:rPr>
+        <w:t>(</w:t>
+      </w:r>
+      <w:proofErr w:type="gramEnd"/>
+      <w:r>
+        <w:rPr>
+          <w:rFonts w:ascii="Consolas" w:eastAsia="Times New Roman" w:hAnsi="Consolas" w:cs="Times New Roman"/>
+          <w:color w:val="DAE3E3"/>
+          <w:sz w:val="21"/>
+          <w:szCs w:val="21"/>
+          <w:lang w:eastAsia="es-MX"/>
+        </w:rPr>
+        <w:t>LED2_PIN, LOW</w:t>
+      </w:r>
+      <w:proofErr w:type="gramStart"/>
+      <w:r>
+        <w:rPr>
+          <w:rFonts w:ascii="Consolas" w:eastAsia="Times New Roman" w:hAnsi="Consolas" w:cs="Times New Roman"/>
+          <w:color w:val="DAE3E3"/>
+          <w:sz w:val="21"/>
+          <w:szCs w:val="21"/>
+          <w:lang w:eastAsia="es-MX"/>
+        </w:rPr>
+        <w:t>);  </w:t>
       </w:r>
       <w:r>
         <w:rPr>
@@ -4242,6 +5523,7 @@
         </w:rPr>
         <w:t>break</w:t>
       </w:r>
+      <w:proofErr w:type="gramEnd"/>
       <w:r>
         <w:rPr>
           <w:rFonts w:ascii="Consolas" w:eastAsia="Times New Roman" w:hAnsi="Consolas" w:cs="Times New Roman"/>
@@ -4328,6 +5610,7 @@
         </w:rPr>
         <w:t xml:space="preserve">      </w:t>
       </w:r>
+      <w:proofErr w:type="spellStart"/>
       <w:r>
         <w:rPr>
           <w:rFonts w:ascii="Consolas" w:eastAsia="Times New Roman" w:hAnsi="Consolas" w:cs="Times New Roman"/>
@@ -4358,6 +5641,7 @@
         </w:rPr>
         <w:t>println</w:t>
       </w:r>
+      <w:proofErr w:type="spellEnd"/>
       <w:r>
         <w:rPr>
           <w:rFonts w:ascii="Consolas" w:eastAsia="Times New Roman" w:hAnsi="Consolas" w:cs="Times New Roman"/>
@@ -4539,6 +5823,7 @@
           <w:lang w:eastAsia="es-MX"/>
         </w:rPr>
       </w:pPr>
+      <w:proofErr w:type="spellStart"/>
       <w:r>
         <w:rPr>
           <w:rFonts w:ascii="Consolas" w:eastAsia="Times New Roman" w:hAnsi="Consolas" w:cs="Times New Roman"/>
@@ -4549,6 +5834,7 @@
         </w:rPr>
         <w:t>void</w:t>
       </w:r>
+      <w:proofErr w:type="spellEnd"/>
       <w:r>
         <w:rPr>
           <w:rFonts w:ascii="Consolas" w:eastAsia="Times New Roman" w:hAnsi="Consolas" w:cs="Times New Roman"/>
@@ -4559,6 +5845,8 @@
         </w:rPr>
         <w:t xml:space="preserve"> </w:t>
       </w:r>
+      <w:proofErr w:type="spellStart"/>
+      <w:proofErr w:type="gramStart"/>
       <w:r>
         <w:rPr>
           <w:rFonts w:ascii="Consolas" w:eastAsia="Times New Roman" w:hAnsi="Consolas" w:cs="Times New Roman"/>
@@ -4569,15 +5857,27 @@
         </w:rPr>
         <w:t>setup</w:t>
       </w:r>
-      <w:r>
-        <w:rPr>
-          <w:rFonts w:ascii="Consolas" w:eastAsia="Times New Roman" w:hAnsi="Consolas" w:cs="Times New Roman"/>
-          <w:color w:val="DAE3E3"/>
-          <w:sz w:val="21"/>
-          <w:szCs w:val="21"/>
-          <w:lang w:eastAsia="es-MX"/>
-        </w:rPr>
-        <w:t>() {</w:t>
+      <w:proofErr w:type="spellEnd"/>
+      <w:r>
+        <w:rPr>
+          <w:rFonts w:ascii="Consolas" w:eastAsia="Times New Roman" w:hAnsi="Consolas" w:cs="Times New Roman"/>
+          <w:color w:val="DAE3E3"/>
+          <w:sz w:val="21"/>
+          <w:szCs w:val="21"/>
+          <w:lang w:eastAsia="es-MX"/>
+        </w:rPr>
+        <w:t>(</w:t>
+      </w:r>
+      <w:proofErr w:type="gramEnd"/>
+      <w:r>
+        <w:rPr>
+          <w:rFonts w:ascii="Consolas" w:eastAsia="Times New Roman" w:hAnsi="Consolas" w:cs="Times New Roman"/>
+          <w:color w:val="DAE3E3"/>
+          <w:sz w:val="21"/>
+          <w:szCs w:val="21"/>
+          <w:lang w:eastAsia="es-MX"/>
+        </w:rPr>
+        <w:t>) {</w:t>
       </w:r>
     </w:p>
     <w:p>
@@ -4602,6 +5902,7 @@
         </w:rPr>
         <w:t xml:space="preserve">  </w:t>
       </w:r>
+      <w:proofErr w:type="spellStart"/>
       <w:r>
         <w:rPr>
           <w:rFonts w:ascii="Consolas" w:eastAsia="Times New Roman" w:hAnsi="Consolas" w:cs="Times New Roman"/>
@@ -4632,6 +5933,7 @@
         </w:rPr>
         <w:t>begin</w:t>
       </w:r>
+      <w:proofErr w:type="spellEnd"/>
       <w:r>
         <w:rPr>
           <w:rFonts w:ascii="Consolas" w:eastAsia="Times New Roman" w:hAnsi="Consolas" w:cs="Times New Roman"/>
@@ -4670,8 +5972,20 @@
           <w:szCs w:val="21"/>
           <w:lang w:eastAsia="es-MX"/>
         </w:rPr>
-        <w:t xml:space="preserve"> // Es para ver los comandos que se reciben en el esp32 mediante la aplicacion</w:t>
-      </w:r>
+        <w:t xml:space="preserve"> // Es para ver los comandos que se reciben en el esp32 mediante la </w:t>
+      </w:r>
+      <w:proofErr w:type="spellStart"/>
+      <w:r>
+        <w:rPr>
+          <w:rFonts w:ascii="Consolas" w:eastAsia="Times New Roman" w:hAnsi="Consolas" w:cs="Times New Roman"/>
+          <w:color w:val="7F8C8D"/>
+          <w:sz w:val="21"/>
+          <w:szCs w:val="21"/>
+          <w:lang w:eastAsia="es-MX"/>
+        </w:rPr>
+        <w:t>aplicacion</w:t>
+      </w:r>
+      <w:proofErr w:type="spellEnd"/>
     </w:p>
     <w:p>
       <w:pPr>
@@ -4731,6 +6045,8 @@
         </w:rPr>
         <w:t xml:space="preserve">  </w:t>
       </w:r>
+      <w:proofErr w:type="spellStart"/>
+      <w:proofErr w:type="gramStart"/>
       <w:r>
         <w:rPr>
           <w:rFonts w:ascii="Consolas" w:eastAsia="Times New Roman" w:hAnsi="Consolas" w:cs="Times New Roman"/>
@@ -4741,15 +6057,27 @@
         </w:rPr>
         <w:t>pinMode</w:t>
       </w:r>
-      <w:r>
-        <w:rPr>
-          <w:rFonts w:ascii="Consolas" w:eastAsia="Times New Roman" w:hAnsi="Consolas" w:cs="Times New Roman"/>
-          <w:color w:val="DAE3E3"/>
-          <w:sz w:val="21"/>
-          <w:szCs w:val="21"/>
-          <w:lang w:eastAsia="es-MX"/>
-        </w:rPr>
-        <w:t>(LED2_PIN, OUTPUT);</w:t>
+      <w:proofErr w:type="spellEnd"/>
+      <w:r>
+        <w:rPr>
+          <w:rFonts w:ascii="Consolas" w:eastAsia="Times New Roman" w:hAnsi="Consolas" w:cs="Times New Roman"/>
+          <w:color w:val="DAE3E3"/>
+          <w:sz w:val="21"/>
+          <w:szCs w:val="21"/>
+          <w:lang w:eastAsia="es-MX"/>
+        </w:rPr>
+        <w:t>(</w:t>
+      </w:r>
+      <w:proofErr w:type="gramEnd"/>
+      <w:r>
+        <w:rPr>
+          <w:rFonts w:ascii="Consolas" w:eastAsia="Times New Roman" w:hAnsi="Consolas" w:cs="Times New Roman"/>
+          <w:color w:val="DAE3E3"/>
+          <w:sz w:val="21"/>
+          <w:szCs w:val="21"/>
+          <w:lang w:eastAsia="es-MX"/>
+        </w:rPr>
+        <w:t>LED2_PIN, OUTPUT);</w:t>
       </w:r>
     </w:p>
     <w:p>
@@ -4797,6 +6125,7 @@
         </w:rPr>
         <w:t xml:space="preserve">  </w:t>
       </w:r>
+      <w:proofErr w:type="spellStart"/>
       <w:r>
         <w:rPr>
           <w:rFonts w:ascii="Consolas" w:eastAsia="Times New Roman" w:hAnsi="Consolas" w:cs="Times New Roman"/>
@@ -4807,6 +6136,7 @@
         </w:rPr>
         <w:t>setAll</w:t>
       </w:r>
+      <w:proofErr w:type="spellEnd"/>
       <w:r>
         <w:rPr>
           <w:rFonts w:ascii="Consolas" w:eastAsia="Times New Roman" w:hAnsi="Consolas" w:cs="Times New Roman"/>
@@ -4871,8 +6201,33 @@
           <w:szCs w:val="21"/>
           <w:lang w:eastAsia="es-MX"/>
         </w:rPr>
-        <w:t>  BLEDevice::</w:t>
-      </w:r>
+        <w:t xml:space="preserve">  </w:t>
+      </w:r>
+      <w:proofErr w:type="spellStart"/>
+      <w:proofErr w:type="gramStart"/>
+      <w:r>
+        <w:rPr>
+          <w:rFonts w:ascii="Consolas" w:eastAsia="Times New Roman" w:hAnsi="Consolas" w:cs="Times New Roman"/>
+          <w:color w:val="DAE3E3"/>
+          <w:sz w:val="21"/>
+          <w:szCs w:val="21"/>
+          <w:lang w:eastAsia="es-MX"/>
+        </w:rPr>
+        <w:t>BLEDevice</w:t>
+      </w:r>
+      <w:proofErr w:type="spellEnd"/>
+      <w:r>
+        <w:rPr>
+          <w:rFonts w:ascii="Consolas" w:eastAsia="Times New Roman" w:hAnsi="Consolas" w:cs="Times New Roman"/>
+          <w:color w:val="DAE3E3"/>
+          <w:sz w:val="21"/>
+          <w:szCs w:val="21"/>
+          <w:lang w:eastAsia="es-MX"/>
+        </w:rPr>
+        <w:t>::</w:t>
+      </w:r>
+      <w:proofErr w:type="spellStart"/>
+      <w:proofErr w:type="gramEnd"/>
       <w:r>
         <w:rPr>
           <w:rFonts w:ascii="Consolas" w:eastAsia="Times New Roman" w:hAnsi="Consolas" w:cs="Times New Roman"/>
@@ -4883,6 +6238,7 @@
         </w:rPr>
         <w:t>init</w:t>
       </w:r>
+      <w:proofErr w:type="spellEnd"/>
       <w:r>
         <w:rPr>
           <w:rFonts w:ascii="Consolas" w:eastAsia="Times New Roman" w:hAnsi="Consolas" w:cs="Times New Roman"/>
@@ -4944,8 +6300,76 @@
           <w:szCs w:val="21"/>
           <w:lang w:eastAsia="es-MX"/>
         </w:rPr>
-        <w:t>  BLEServer *pServer = BLEDevice::</w:t>
-      </w:r>
+        <w:t xml:space="preserve">  </w:t>
+      </w:r>
+      <w:proofErr w:type="spellStart"/>
+      <w:r>
+        <w:rPr>
+          <w:rFonts w:ascii="Consolas" w:eastAsia="Times New Roman" w:hAnsi="Consolas" w:cs="Times New Roman"/>
+          <w:color w:val="DAE3E3"/>
+          <w:sz w:val="21"/>
+          <w:szCs w:val="21"/>
+          <w:lang w:eastAsia="es-MX"/>
+        </w:rPr>
+        <w:t>BLEServer</w:t>
+      </w:r>
+      <w:proofErr w:type="spellEnd"/>
+      <w:r>
+        <w:rPr>
+          <w:rFonts w:ascii="Consolas" w:eastAsia="Times New Roman" w:hAnsi="Consolas" w:cs="Times New Roman"/>
+          <w:color w:val="DAE3E3"/>
+          <w:sz w:val="21"/>
+          <w:szCs w:val="21"/>
+          <w:lang w:eastAsia="es-MX"/>
+        </w:rPr>
+        <w:t xml:space="preserve"> *</w:t>
+      </w:r>
+      <w:proofErr w:type="spellStart"/>
+      <w:r>
+        <w:rPr>
+          <w:rFonts w:ascii="Consolas" w:eastAsia="Times New Roman" w:hAnsi="Consolas" w:cs="Times New Roman"/>
+          <w:color w:val="DAE3E3"/>
+          <w:sz w:val="21"/>
+          <w:szCs w:val="21"/>
+          <w:lang w:eastAsia="es-MX"/>
+        </w:rPr>
+        <w:t>pServer</w:t>
+      </w:r>
+      <w:proofErr w:type="spellEnd"/>
+      <w:r>
+        <w:rPr>
+          <w:rFonts w:ascii="Consolas" w:eastAsia="Times New Roman" w:hAnsi="Consolas" w:cs="Times New Roman"/>
+          <w:color w:val="DAE3E3"/>
+          <w:sz w:val="21"/>
+          <w:szCs w:val="21"/>
+          <w:lang w:eastAsia="es-MX"/>
+        </w:rPr>
+        <w:t xml:space="preserve"> = </w:t>
+      </w:r>
+      <w:proofErr w:type="spellStart"/>
+      <w:proofErr w:type="gramStart"/>
+      <w:r>
+        <w:rPr>
+          <w:rFonts w:ascii="Consolas" w:eastAsia="Times New Roman" w:hAnsi="Consolas" w:cs="Times New Roman"/>
+          <w:color w:val="DAE3E3"/>
+          <w:sz w:val="21"/>
+          <w:szCs w:val="21"/>
+          <w:lang w:eastAsia="es-MX"/>
+        </w:rPr>
+        <w:t>BLEDevice</w:t>
+      </w:r>
+      <w:proofErr w:type="spellEnd"/>
+      <w:r>
+        <w:rPr>
+          <w:rFonts w:ascii="Consolas" w:eastAsia="Times New Roman" w:hAnsi="Consolas" w:cs="Times New Roman"/>
+          <w:color w:val="DAE3E3"/>
+          <w:sz w:val="21"/>
+          <w:szCs w:val="21"/>
+          <w:lang w:eastAsia="es-MX"/>
+        </w:rPr>
+        <w:t>::</w:t>
+      </w:r>
+      <w:proofErr w:type="spellStart"/>
       <w:r>
         <w:rPr>
           <w:rFonts w:ascii="Consolas" w:eastAsia="Times New Roman" w:hAnsi="Consolas" w:cs="Times New Roman"/>
@@ -4956,15 +6380,27 @@
         </w:rPr>
         <w:t>createServer</w:t>
       </w:r>
-      <w:r>
-        <w:rPr>
-          <w:rFonts w:ascii="Consolas" w:eastAsia="Times New Roman" w:hAnsi="Consolas" w:cs="Times New Roman"/>
-          <w:color w:val="DAE3E3"/>
-          <w:sz w:val="21"/>
-          <w:szCs w:val="21"/>
-          <w:lang w:eastAsia="es-MX"/>
-        </w:rPr>
-        <w:t>();</w:t>
+      <w:proofErr w:type="spellEnd"/>
+      <w:r>
+        <w:rPr>
+          <w:rFonts w:ascii="Consolas" w:eastAsia="Times New Roman" w:hAnsi="Consolas" w:cs="Times New Roman"/>
+          <w:color w:val="DAE3E3"/>
+          <w:sz w:val="21"/>
+          <w:szCs w:val="21"/>
+          <w:lang w:eastAsia="es-MX"/>
+        </w:rPr>
+        <w:t>(</w:t>
+      </w:r>
+      <w:proofErr w:type="gramEnd"/>
+      <w:r>
+        <w:rPr>
+          <w:rFonts w:ascii="Consolas" w:eastAsia="Times New Roman" w:hAnsi="Consolas" w:cs="Times New Roman"/>
+          <w:color w:val="DAE3E3"/>
+          <w:sz w:val="21"/>
+          <w:szCs w:val="21"/>
+          <w:lang w:eastAsia="es-MX"/>
+        </w:rPr>
+        <w:t>);</w:t>
       </w:r>
     </w:p>
     <w:p>
@@ -4989,6 +6425,7 @@
         </w:rPr>
         <w:t xml:space="preserve">  </w:t>
       </w:r>
+      <w:proofErr w:type="spellStart"/>
       <w:r>
         <w:rPr>
           <w:rFonts w:ascii="Consolas" w:eastAsia="Times New Roman" w:hAnsi="Consolas" w:cs="Times New Roman"/>
@@ -4999,6 +6436,7 @@
         </w:rPr>
         <w:t>pServer</w:t>
       </w:r>
+      <w:proofErr w:type="spellEnd"/>
       <w:r>
         <w:rPr>
           <w:rFonts w:ascii="Consolas" w:eastAsia="Times New Roman" w:hAnsi="Consolas" w:cs="Times New Roman"/>
@@ -5009,6 +6447,8 @@
         </w:rPr>
         <w:t>-&gt;</w:t>
       </w:r>
+      <w:proofErr w:type="spellStart"/>
+      <w:proofErr w:type="gramStart"/>
       <w:r>
         <w:rPr>
           <w:rFonts w:ascii="Consolas" w:eastAsia="Times New Roman" w:hAnsi="Consolas" w:cs="Times New Roman"/>
@@ -5019,16 +6459,30 @@
         </w:rPr>
         <w:t>setCallbacks</w:t>
       </w:r>
-      <w:r>
-        <w:rPr>
-          <w:rFonts w:ascii="Consolas" w:eastAsia="Times New Roman" w:hAnsi="Consolas" w:cs="Times New Roman"/>
-          <w:color w:val="DAE3E3"/>
-          <w:sz w:val="21"/>
-          <w:szCs w:val="21"/>
-          <w:lang w:eastAsia="es-MX"/>
-        </w:rPr>
-        <w:t xml:space="preserve">(new </w:t>
-      </w:r>
+      <w:proofErr w:type="spellEnd"/>
+      <w:r>
+        <w:rPr>
+          <w:rFonts w:ascii="Consolas" w:eastAsia="Times New Roman" w:hAnsi="Consolas" w:cs="Times New Roman"/>
+          <w:color w:val="DAE3E3"/>
+          <w:sz w:val="21"/>
+          <w:szCs w:val="21"/>
+          <w:lang w:eastAsia="es-MX"/>
+        </w:rPr>
+        <w:t>(</w:t>
+      </w:r>
+      <w:proofErr w:type="gramEnd"/>
+      <w:r>
+        <w:rPr>
+          <w:rFonts w:ascii="Consolas" w:eastAsia="Times New Roman" w:hAnsi="Consolas" w:cs="Times New Roman"/>
+          <w:color w:val="DAE3E3"/>
+          <w:sz w:val="21"/>
+          <w:szCs w:val="21"/>
+          <w:lang w:eastAsia="es-MX"/>
+        </w:rPr>
+        <w:t xml:space="preserve">new </w:t>
+      </w:r>
+      <w:proofErr w:type="spellStart"/>
+      <w:proofErr w:type="gramStart"/>
       <w:r>
         <w:rPr>
           <w:rFonts w:ascii="Consolas" w:eastAsia="Times New Roman" w:hAnsi="Consolas" w:cs="Times New Roman"/>
@@ -5039,15 +6493,27 @@
         </w:rPr>
         <w:t>MyServerCallbacks</w:t>
       </w:r>
-      <w:r>
-        <w:rPr>
-          <w:rFonts w:ascii="Consolas" w:eastAsia="Times New Roman" w:hAnsi="Consolas" w:cs="Times New Roman"/>
-          <w:color w:val="DAE3E3"/>
-          <w:sz w:val="21"/>
-          <w:szCs w:val="21"/>
-          <w:lang w:eastAsia="es-MX"/>
-        </w:rPr>
-        <w:t>());</w:t>
+      <w:proofErr w:type="spellEnd"/>
+      <w:r>
+        <w:rPr>
+          <w:rFonts w:ascii="Consolas" w:eastAsia="Times New Roman" w:hAnsi="Consolas" w:cs="Times New Roman"/>
+          <w:color w:val="DAE3E3"/>
+          <w:sz w:val="21"/>
+          <w:szCs w:val="21"/>
+          <w:lang w:eastAsia="es-MX"/>
+        </w:rPr>
+        <w:t>(</w:t>
+      </w:r>
+      <w:proofErr w:type="gramEnd"/>
+      <w:r>
+        <w:rPr>
+          <w:rFonts w:ascii="Consolas" w:eastAsia="Times New Roman" w:hAnsi="Consolas" w:cs="Times New Roman"/>
+          <w:color w:val="DAE3E3"/>
+          <w:sz w:val="21"/>
+          <w:szCs w:val="21"/>
+          <w:lang w:eastAsia="es-MX"/>
+        </w:rPr>
+        <w:t>));</w:t>
       </w:r>
     </w:p>
     <w:p>
@@ -5083,8 +6549,53 @@
           <w:szCs w:val="21"/>
           <w:lang w:eastAsia="es-MX"/>
         </w:rPr>
-        <w:t xml:space="preserve">  BLEService *pService = </w:t>
-      </w:r>
+        <w:t xml:space="preserve">  </w:t>
+      </w:r>
+      <w:proofErr w:type="spellStart"/>
+      <w:r>
+        <w:rPr>
+          <w:rFonts w:ascii="Consolas" w:eastAsia="Times New Roman" w:hAnsi="Consolas" w:cs="Times New Roman"/>
+          <w:color w:val="DAE3E3"/>
+          <w:sz w:val="21"/>
+          <w:szCs w:val="21"/>
+          <w:lang w:eastAsia="es-MX"/>
+        </w:rPr>
+        <w:t>BLEService</w:t>
+      </w:r>
+      <w:proofErr w:type="spellEnd"/>
+      <w:r>
+        <w:rPr>
+          <w:rFonts w:ascii="Consolas" w:eastAsia="Times New Roman" w:hAnsi="Consolas" w:cs="Times New Roman"/>
+          <w:color w:val="DAE3E3"/>
+          <w:sz w:val="21"/>
+          <w:szCs w:val="21"/>
+          <w:lang w:eastAsia="es-MX"/>
+        </w:rPr>
+        <w:t xml:space="preserve"> *</w:t>
+      </w:r>
+      <w:proofErr w:type="spellStart"/>
+      <w:r>
+        <w:rPr>
+          <w:rFonts w:ascii="Consolas" w:eastAsia="Times New Roman" w:hAnsi="Consolas" w:cs="Times New Roman"/>
+          <w:color w:val="DAE3E3"/>
+          <w:sz w:val="21"/>
+          <w:szCs w:val="21"/>
+          <w:lang w:eastAsia="es-MX"/>
+        </w:rPr>
+        <w:t>pService</w:t>
+      </w:r>
+      <w:proofErr w:type="spellEnd"/>
+      <w:r>
+        <w:rPr>
+          <w:rFonts w:ascii="Consolas" w:eastAsia="Times New Roman" w:hAnsi="Consolas" w:cs="Times New Roman"/>
+          <w:color w:val="DAE3E3"/>
+          <w:sz w:val="21"/>
+          <w:szCs w:val="21"/>
+          <w:lang w:eastAsia="es-MX"/>
+        </w:rPr>
+        <w:t xml:space="preserve"> = </w:t>
+      </w:r>
+      <w:proofErr w:type="spellStart"/>
       <w:r>
         <w:rPr>
           <w:rFonts w:ascii="Consolas" w:eastAsia="Times New Roman" w:hAnsi="Consolas" w:cs="Times New Roman"/>
@@ -5095,6 +6606,7 @@
         </w:rPr>
         <w:t>pServer</w:t>
       </w:r>
+      <w:proofErr w:type="spellEnd"/>
       <w:r>
         <w:rPr>
           <w:rFonts w:ascii="Consolas" w:eastAsia="Times New Roman" w:hAnsi="Consolas" w:cs="Times New Roman"/>
@@ -5105,6 +6617,8 @@
         </w:rPr>
         <w:t>-&gt;</w:t>
       </w:r>
+      <w:proofErr w:type="spellStart"/>
+      <w:proofErr w:type="gramStart"/>
       <w:r>
         <w:rPr>
           <w:rFonts w:ascii="Consolas" w:eastAsia="Times New Roman" w:hAnsi="Consolas" w:cs="Times New Roman"/>
@@ -5115,15 +6629,27 @@
         </w:rPr>
         <w:t>createService</w:t>
       </w:r>
-      <w:r>
-        <w:rPr>
-          <w:rFonts w:ascii="Consolas" w:eastAsia="Times New Roman" w:hAnsi="Consolas" w:cs="Times New Roman"/>
-          <w:color w:val="DAE3E3"/>
-          <w:sz w:val="21"/>
-          <w:szCs w:val="21"/>
-          <w:lang w:eastAsia="es-MX"/>
-        </w:rPr>
-        <w:t xml:space="preserve">(SERVICE_UUID); </w:t>
+      <w:proofErr w:type="spellEnd"/>
+      <w:r>
+        <w:rPr>
+          <w:rFonts w:ascii="Consolas" w:eastAsia="Times New Roman" w:hAnsi="Consolas" w:cs="Times New Roman"/>
+          <w:color w:val="DAE3E3"/>
+          <w:sz w:val="21"/>
+          <w:szCs w:val="21"/>
+          <w:lang w:eastAsia="es-MX"/>
+        </w:rPr>
+        <w:t>(</w:t>
+      </w:r>
+      <w:proofErr w:type="gramEnd"/>
+      <w:r>
+        <w:rPr>
+          <w:rFonts w:ascii="Consolas" w:eastAsia="Times New Roman" w:hAnsi="Consolas" w:cs="Times New Roman"/>
+          <w:color w:val="DAE3E3"/>
+          <w:sz w:val="21"/>
+          <w:szCs w:val="21"/>
+          <w:lang w:eastAsia="es-MX"/>
+        </w:rPr>
+        <w:t xml:space="preserve">SERVICE_UUID); </w:t>
       </w:r>
     </w:p>
     <w:p>
@@ -5159,8 +6685,53 @@
           <w:szCs w:val="21"/>
           <w:lang w:eastAsia="es-MX"/>
         </w:rPr>
-        <w:t xml:space="preserve">  BLECharacteristic *pCharacteristic = </w:t>
-      </w:r>
+        <w:t xml:space="preserve">  </w:t>
+      </w:r>
+      <w:proofErr w:type="spellStart"/>
+      <w:r>
+        <w:rPr>
+          <w:rFonts w:ascii="Consolas" w:eastAsia="Times New Roman" w:hAnsi="Consolas" w:cs="Times New Roman"/>
+          <w:color w:val="DAE3E3"/>
+          <w:sz w:val="21"/>
+          <w:szCs w:val="21"/>
+          <w:lang w:eastAsia="es-MX"/>
+        </w:rPr>
+        <w:t>BLECharacteristic</w:t>
+      </w:r>
+      <w:proofErr w:type="spellEnd"/>
+      <w:r>
+        <w:rPr>
+          <w:rFonts w:ascii="Consolas" w:eastAsia="Times New Roman" w:hAnsi="Consolas" w:cs="Times New Roman"/>
+          <w:color w:val="DAE3E3"/>
+          <w:sz w:val="21"/>
+          <w:szCs w:val="21"/>
+          <w:lang w:eastAsia="es-MX"/>
+        </w:rPr>
+        <w:t xml:space="preserve"> *</w:t>
+      </w:r>
+      <w:proofErr w:type="spellStart"/>
+      <w:r>
+        <w:rPr>
+          <w:rFonts w:ascii="Consolas" w:eastAsia="Times New Roman" w:hAnsi="Consolas" w:cs="Times New Roman"/>
+          <w:color w:val="DAE3E3"/>
+          <w:sz w:val="21"/>
+          <w:szCs w:val="21"/>
+          <w:lang w:eastAsia="es-MX"/>
+        </w:rPr>
+        <w:t>pCharacteristic</w:t>
+      </w:r>
+      <w:proofErr w:type="spellEnd"/>
+      <w:r>
+        <w:rPr>
+          <w:rFonts w:ascii="Consolas" w:eastAsia="Times New Roman" w:hAnsi="Consolas" w:cs="Times New Roman"/>
+          <w:color w:val="DAE3E3"/>
+          <w:sz w:val="21"/>
+          <w:szCs w:val="21"/>
+          <w:lang w:eastAsia="es-MX"/>
+        </w:rPr>
+        <w:t xml:space="preserve"> = </w:t>
+      </w:r>
+      <w:proofErr w:type="spellStart"/>
       <w:r>
         <w:rPr>
           <w:rFonts w:ascii="Consolas" w:eastAsia="Times New Roman" w:hAnsi="Consolas" w:cs="Times New Roman"/>
@@ -5171,6 +6742,7 @@
         </w:rPr>
         <w:t>pService</w:t>
       </w:r>
+      <w:proofErr w:type="spellEnd"/>
       <w:r>
         <w:rPr>
           <w:rFonts w:ascii="Consolas" w:eastAsia="Times New Roman" w:hAnsi="Consolas" w:cs="Times New Roman"/>
@@ -5181,6 +6753,8 @@
         </w:rPr>
         <w:t>-&gt;</w:t>
       </w:r>
+      <w:proofErr w:type="spellStart"/>
+      <w:proofErr w:type="gramStart"/>
       <w:r>
         <w:rPr>
           <w:rFonts w:ascii="Consolas" w:eastAsia="Times New Roman" w:hAnsi="Consolas" w:cs="Times New Roman"/>
@@ -5191,6 +6765,7 @@
         </w:rPr>
         <w:t>createCharacteristic</w:t>
       </w:r>
+      <w:proofErr w:type="spellEnd"/>
       <w:r>
         <w:rPr>
           <w:rFonts w:ascii="Consolas" w:eastAsia="Times New Roman" w:hAnsi="Consolas" w:cs="Times New Roman"/>
@@ -5201,6 +6776,7 @@
         </w:rPr>
         <w:t>(</w:t>
       </w:r>
+      <w:proofErr w:type="gramEnd"/>
     </w:p>
     <w:p>
       <w:pPr>
@@ -5246,7 +6822,41 @@
           <w:lang w:eastAsia="es-MX"/>
         </w:rPr>
         <w:lastRenderedPageBreak/>
-        <w:t>    BLECharacteristic::PROPERTY_WRITE     |</w:t>
+        <w:t xml:space="preserve">    </w:t>
+      </w:r>
+      <w:proofErr w:type="spellStart"/>
+      <w:proofErr w:type="gramStart"/>
+      <w:r>
+        <w:rPr>
+          <w:rFonts w:ascii="Consolas" w:eastAsia="Times New Roman" w:hAnsi="Consolas" w:cs="Times New Roman"/>
+          <w:color w:val="DAE3E3"/>
+          <w:sz w:val="21"/>
+          <w:szCs w:val="21"/>
+          <w:lang w:eastAsia="es-MX"/>
+        </w:rPr>
+        <w:t>BLECharacteristic</w:t>
+      </w:r>
+      <w:proofErr w:type="spellEnd"/>
+      <w:r>
+        <w:rPr>
+          <w:rFonts w:ascii="Consolas" w:eastAsia="Times New Roman" w:hAnsi="Consolas" w:cs="Times New Roman"/>
+          <w:color w:val="DAE3E3"/>
+          <w:sz w:val="21"/>
+          <w:szCs w:val="21"/>
+          <w:lang w:eastAsia="es-MX"/>
+        </w:rPr>
+        <w:t>::</w:t>
+      </w:r>
+      <w:proofErr w:type="gramEnd"/>
+      <w:r>
+        <w:rPr>
+          <w:rFonts w:ascii="Consolas" w:eastAsia="Times New Roman" w:hAnsi="Consolas" w:cs="Times New Roman"/>
+          <w:color w:val="DAE3E3"/>
+          <w:sz w:val="21"/>
+          <w:szCs w:val="21"/>
+          <w:lang w:eastAsia="es-MX"/>
+        </w:rPr>
+        <w:t>PROPERTY_WRITE     |</w:t>
       </w:r>
     </w:p>
     <w:p>
@@ -5269,8 +6879,54 @@
           <w:szCs w:val="21"/>
           <w:lang w:eastAsia="es-MX"/>
         </w:rPr>
-        <w:t>    BLECharacteristic::PROPERTY_WRITE_NR  |</w:t>
-      </w:r>
+        <w:t xml:space="preserve">    </w:t>
+      </w:r>
+      <w:proofErr w:type="spellStart"/>
+      <w:proofErr w:type="gramStart"/>
+      <w:r>
+        <w:rPr>
+          <w:rFonts w:ascii="Consolas" w:eastAsia="Times New Roman" w:hAnsi="Consolas" w:cs="Times New Roman"/>
+          <w:color w:val="DAE3E3"/>
+          <w:sz w:val="21"/>
+          <w:szCs w:val="21"/>
+          <w:lang w:eastAsia="es-MX"/>
+        </w:rPr>
+        <w:t>BLECharacteristic</w:t>
+      </w:r>
+      <w:proofErr w:type="spellEnd"/>
+      <w:r>
+        <w:rPr>
+          <w:rFonts w:ascii="Consolas" w:eastAsia="Times New Roman" w:hAnsi="Consolas" w:cs="Times New Roman"/>
+          <w:color w:val="DAE3E3"/>
+          <w:sz w:val="21"/>
+          <w:szCs w:val="21"/>
+          <w:lang w:eastAsia="es-MX"/>
+        </w:rPr>
+        <w:t>::</w:t>
+      </w:r>
+      <w:proofErr w:type="gramEnd"/>
+      <w:r>
+        <w:rPr>
+          <w:rFonts w:ascii="Consolas" w:eastAsia="Times New Roman" w:hAnsi="Consolas" w:cs="Times New Roman"/>
+          <w:color w:val="DAE3E3"/>
+          <w:sz w:val="21"/>
+          <w:szCs w:val="21"/>
+          <w:lang w:eastAsia="es-MX"/>
+        </w:rPr>
+        <w:t>PROPERTY_WRITE_</w:t>
+      </w:r>
+      <w:proofErr w:type="gramStart"/>
+      <w:r>
+        <w:rPr>
+          <w:rFonts w:ascii="Consolas" w:eastAsia="Times New Roman" w:hAnsi="Consolas" w:cs="Times New Roman"/>
+          <w:color w:val="DAE3E3"/>
+          <w:sz w:val="21"/>
+          <w:szCs w:val="21"/>
+          <w:lang w:eastAsia="es-MX"/>
+        </w:rPr>
+        <w:t>NR  |</w:t>
+      </w:r>
+      <w:proofErr w:type="gramEnd"/>
       <w:r>
         <w:rPr>
           <w:rFonts w:ascii="Consolas" w:eastAsia="Times New Roman" w:hAnsi="Consolas" w:cs="Times New Roman"/>
@@ -5279,7 +6935,29 @@
           <w:szCs w:val="21"/>
           <w:lang w:eastAsia="es-MX"/>
         </w:rPr>
-        <w:t xml:space="preserve"> // por si la app escribe sin respuesta</w:t>
+        <w:t xml:space="preserve"> // por si la </w:t>
+      </w:r>
+      <w:proofErr w:type="gramStart"/>
+      <w:r>
+        <w:rPr>
+          <w:rFonts w:ascii="Consolas" w:eastAsia="Times New Roman" w:hAnsi="Consolas" w:cs="Times New Roman"/>
+          <w:color w:val="7F8C8D"/>
+          <w:sz w:val="21"/>
+          <w:szCs w:val="21"/>
+          <w:lang w:eastAsia="es-MX"/>
+        </w:rPr>
+        <w:t>app</w:t>
+      </w:r>
+      <w:proofErr w:type="gramEnd"/>
+      <w:r>
+        <w:rPr>
+          <w:rFonts w:ascii="Consolas" w:eastAsia="Times New Roman" w:hAnsi="Consolas" w:cs="Times New Roman"/>
+          <w:color w:val="7F8C8D"/>
+          <w:sz w:val="21"/>
+          <w:szCs w:val="21"/>
+          <w:lang w:eastAsia="es-MX"/>
+        </w:rPr>
+        <w:t xml:space="preserve"> escribe sin respuesta</w:t>
       </w:r>
     </w:p>
     <w:p>
@@ -5302,7 +6980,41 @@
           <w:szCs w:val="21"/>
           <w:lang w:eastAsia="es-MX"/>
         </w:rPr>
-        <w:t>    BLECharacteristic::PROPERTY_READ</w:t>
+        <w:t xml:space="preserve">    </w:t>
+      </w:r>
+      <w:proofErr w:type="spellStart"/>
+      <w:proofErr w:type="gramStart"/>
+      <w:r>
+        <w:rPr>
+          <w:rFonts w:ascii="Consolas" w:eastAsia="Times New Roman" w:hAnsi="Consolas" w:cs="Times New Roman"/>
+          <w:color w:val="DAE3E3"/>
+          <w:sz w:val="21"/>
+          <w:szCs w:val="21"/>
+          <w:lang w:eastAsia="es-MX"/>
+        </w:rPr>
+        <w:t>BLECharacteristic</w:t>
+      </w:r>
+      <w:proofErr w:type="spellEnd"/>
+      <w:r>
+        <w:rPr>
+          <w:rFonts w:ascii="Consolas" w:eastAsia="Times New Roman" w:hAnsi="Consolas" w:cs="Times New Roman"/>
+          <w:color w:val="DAE3E3"/>
+          <w:sz w:val="21"/>
+          <w:szCs w:val="21"/>
+          <w:lang w:eastAsia="es-MX"/>
+        </w:rPr>
+        <w:t>::</w:t>
+      </w:r>
+      <w:proofErr w:type="gramEnd"/>
+      <w:r>
+        <w:rPr>
+          <w:rFonts w:ascii="Consolas" w:eastAsia="Times New Roman" w:hAnsi="Consolas" w:cs="Times New Roman"/>
+          <w:color w:val="DAE3E3"/>
+          <w:sz w:val="21"/>
+          <w:szCs w:val="21"/>
+          <w:lang w:eastAsia="es-MX"/>
+        </w:rPr>
+        <w:t>PROPERTY_READ</w:t>
       </w:r>
     </w:p>
     <w:p>
@@ -5363,6 +7075,7 @@
         </w:rPr>
         <w:t xml:space="preserve">  </w:t>
       </w:r>
+      <w:proofErr w:type="spellStart"/>
       <w:r>
         <w:rPr>
           <w:rFonts w:ascii="Consolas" w:eastAsia="Times New Roman" w:hAnsi="Consolas" w:cs="Times New Roman"/>
@@ -5373,6 +7086,7 @@
         </w:rPr>
         <w:t>pCharacteristic</w:t>
       </w:r>
+      <w:proofErr w:type="spellEnd"/>
       <w:r>
         <w:rPr>
           <w:rFonts w:ascii="Consolas" w:eastAsia="Times New Roman" w:hAnsi="Consolas" w:cs="Times New Roman"/>
@@ -5383,6 +7097,8 @@
         </w:rPr>
         <w:t>-&gt;</w:t>
       </w:r>
+      <w:proofErr w:type="spellStart"/>
+      <w:proofErr w:type="gramStart"/>
       <w:r>
         <w:rPr>
           <w:rFonts w:ascii="Consolas" w:eastAsia="Times New Roman" w:hAnsi="Consolas" w:cs="Times New Roman"/>
@@ -5393,16 +7109,30 @@
         </w:rPr>
         <w:t>setCallbacks</w:t>
       </w:r>
-      <w:r>
-        <w:rPr>
-          <w:rFonts w:ascii="Consolas" w:eastAsia="Times New Roman" w:hAnsi="Consolas" w:cs="Times New Roman"/>
-          <w:color w:val="DAE3E3"/>
-          <w:sz w:val="21"/>
-          <w:szCs w:val="21"/>
-          <w:lang w:eastAsia="es-MX"/>
-        </w:rPr>
-        <w:t xml:space="preserve">(new </w:t>
-      </w:r>
+      <w:proofErr w:type="spellEnd"/>
+      <w:r>
+        <w:rPr>
+          <w:rFonts w:ascii="Consolas" w:eastAsia="Times New Roman" w:hAnsi="Consolas" w:cs="Times New Roman"/>
+          <w:color w:val="DAE3E3"/>
+          <w:sz w:val="21"/>
+          <w:szCs w:val="21"/>
+          <w:lang w:eastAsia="es-MX"/>
+        </w:rPr>
+        <w:t>(</w:t>
+      </w:r>
+      <w:proofErr w:type="gramEnd"/>
+      <w:r>
+        <w:rPr>
+          <w:rFonts w:ascii="Consolas" w:eastAsia="Times New Roman" w:hAnsi="Consolas" w:cs="Times New Roman"/>
+          <w:color w:val="DAE3E3"/>
+          <w:sz w:val="21"/>
+          <w:szCs w:val="21"/>
+          <w:lang w:eastAsia="es-MX"/>
+        </w:rPr>
+        <w:t xml:space="preserve">new </w:t>
+      </w:r>
+      <w:proofErr w:type="spellStart"/>
+      <w:proofErr w:type="gramStart"/>
       <w:r>
         <w:rPr>
           <w:rFonts w:ascii="Consolas" w:eastAsia="Times New Roman" w:hAnsi="Consolas" w:cs="Times New Roman"/>
@@ -5413,15 +7143,27 @@
         </w:rPr>
         <w:t>MyCallbacks</w:t>
       </w:r>
-      <w:r>
-        <w:rPr>
-          <w:rFonts w:ascii="Consolas" w:eastAsia="Times New Roman" w:hAnsi="Consolas" w:cs="Times New Roman"/>
-          <w:color w:val="DAE3E3"/>
-          <w:sz w:val="21"/>
-          <w:szCs w:val="21"/>
-          <w:lang w:eastAsia="es-MX"/>
-        </w:rPr>
-        <w:t>());</w:t>
+      <w:proofErr w:type="spellEnd"/>
+      <w:r>
+        <w:rPr>
+          <w:rFonts w:ascii="Consolas" w:eastAsia="Times New Roman" w:hAnsi="Consolas" w:cs="Times New Roman"/>
+          <w:color w:val="DAE3E3"/>
+          <w:sz w:val="21"/>
+          <w:szCs w:val="21"/>
+          <w:lang w:eastAsia="es-MX"/>
+        </w:rPr>
+        <w:t>(</w:t>
+      </w:r>
+      <w:proofErr w:type="gramEnd"/>
+      <w:r>
+        <w:rPr>
+          <w:rFonts w:ascii="Consolas" w:eastAsia="Times New Roman" w:hAnsi="Consolas" w:cs="Times New Roman"/>
+          <w:color w:val="DAE3E3"/>
+          <w:sz w:val="21"/>
+          <w:szCs w:val="21"/>
+          <w:lang w:eastAsia="es-MX"/>
+        </w:rPr>
+        <w:t>));</w:t>
       </w:r>
     </w:p>
     <w:p>
@@ -5459,6 +7201,7 @@
         </w:rPr>
         <w:t xml:space="preserve">  </w:t>
       </w:r>
+      <w:proofErr w:type="spellStart"/>
       <w:r>
         <w:rPr>
           <w:rFonts w:ascii="Consolas" w:eastAsia="Times New Roman" w:hAnsi="Consolas" w:cs="Times New Roman"/>
@@ -5469,6 +7212,7 @@
         </w:rPr>
         <w:t>pService</w:t>
       </w:r>
+      <w:proofErr w:type="spellEnd"/>
       <w:r>
         <w:rPr>
           <w:rFonts w:ascii="Consolas" w:eastAsia="Times New Roman" w:hAnsi="Consolas" w:cs="Times New Roman"/>
@@ -5479,6 +7223,8 @@
         </w:rPr>
         <w:t>-&gt;</w:t>
       </w:r>
+      <w:proofErr w:type="spellStart"/>
+      <w:proofErr w:type="gramStart"/>
       <w:r>
         <w:rPr>
           <w:rFonts w:ascii="Consolas" w:eastAsia="Times New Roman" w:hAnsi="Consolas" w:cs="Times New Roman"/>
@@ -5489,15 +7235,27 @@
         </w:rPr>
         <w:t>start</w:t>
       </w:r>
-      <w:r>
-        <w:rPr>
-          <w:rFonts w:ascii="Consolas" w:eastAsia="Times New Roman" w:hAnsi="Consolas" w:cs="Times New Roman"/>
-          <w:color w:val="DAE3E3"/>
-          <w:sz w:val="21"/>
-          <w:szCs w:val="21"/>
-          <w:lang w:eastAsia="es-MX"/>
-        </w:rPr>
-        <w:t>();</w:t>
+      <w:proofErr w:type="spellEnd"/>
+      <w:r>
+        <w:rPr>
+          <w:rFonts w:ascii="Consolas" w:eastAsia="Times New Roman" w:hAnsi="Consolas" w:cs="Times New Roman"/>
+          <w:color w:val="DAE3E3"/>
+          <w:sz w:val="21"/>
+          <w:szCs w:val="21"/>
+          <w:lang w:eastAsia="es-MX"/>
+        </w:rPr>
+        <w:t>(</w:t>
+      </w:r>
+      <w:proofErr w:type="gramEnd"/>
+      <w:r>
+        <w:rPr>
+          <w:rFonts w:ascii="Consolas" w:eastAsia="Times New Roman" w:hAnsi="Consolas" w:cs="Times New Roman"/>
+          <w:color w:val="DAE3E3"/>
+          <w:sz w:val="21"/>
+          <w:szCs w:val="21"/>
+          <w:lang w:eastAsia="es-MX"/>
+        </w:rPr>
+        <w:t>);</w:t>
       </w:r>
     </w:p>
     <w:p>
@@ -5522,6 +7280,7 @@
         </w:rPr>
         <w:t xml:space="preserve">  </w:t>
       </w:r>
+      <w:proofErr w:type="spellStart"/>
       <w:r>
         <w:rPr>
           <w:rFonts w:ascii="Consolas" w:eastAsia="Times New Roman" w:hAnsi="Consolas" w:cs="Times New Roman"/>
@@ -5532,6 +7291,7 @@
         </w:rPr>
         <w:t>pServer</w:t>
       </w:r>
+      <w:proofErr w:type="spellEnd"/>
       <w:r>
         <w:rPr>
           <w:rFonts w:ascii="Consolas" w:eastAsia="Times New Roman" w:hAnsi="Consolas" w:cs="Times New Roman"/>
@@ -5542,6 +7302,7 @@
         </w:rPr>
         <w:t>-&gt;</w:t>
       </w:r>
+      <w:proofErr w:type="spellStart"/>
       <w:r>
         <w:rPr>
           <w:rFonts w:ascii="Consolas" w:eastAsia="Times New Roman" w:hAnsi="Consolas" w:cs="Times New Roman"/>
@@ -5552,6 +7313,7 @@
         </w:rPr>
         <w:t>getAdvertising</w:t>
       </w:r>
+      <w:proofErr w:type="spellEnd"/>
       <w:r>
         <w:rPr>
           <w:rFonts w:ascii="Consolas" w:eastAsia="Times New Roman" w:hAnsi="Consolas" w:cs="Times New Roman"/>
@@ -5562,6 +7324,8 @@
         </w:rPr>
         <w:t>()-&gt;</w:t>
       </w:r>
+      <w:proofErr w:type="spellStart"/>
+      <w:proofErr w:type="gramStart"/>
       <w:r>
         <w:rPr>
           <w:rFonts w:ascii="Consolas" w:eastAsia="Times New Roman" w:hAnsi="Consolas" w:cs="Times New Roman"/>
@@ -5572,15 +7336,27 @@
         </w:rPr>
         <w:t>start</w:t>
       </w:r>
-      <w:r>
-        <w:rPr>
-          <w:rFonts w:ascii="Consolas" w:eastAsia="Times New Roman" w:hAnsi="Consolas" w:cs="Times New Roman"/>
-          <w:color w:val="DAE3E3"/>
-          <w:sz w:val="21"/>
-          <w:szCs w:val="21"/>
-          <w:lang w:eastAsia="es-MX"/>
-        </w:rPr>
-        <w:t>();</w:t>
+      <w:proofErr w:type="spellEnd"/>
+      <w:r>
+        <w:rPr>
+          <w:rFonts w:ascii="Consolas" w:eastAsia="Times New Roman" w:hAnsi="Consolas" w:cs="Times New Roman"/>
+          <w:color w:val="DAE3E3"/>
+          <w:sz w:val="21"/>
+          <w:szCs w:val="21"/>
+          <w:lang w:eastAsia="es-MX"/>
+        </w:rPr>
+        <w:t>(</w:t>
+      </w:r>
+      <w:proofErr w:type="gramEnd"/>
+      <w:r>
+        <w:rPr>
+          <w:rFonts w:ascii="Consolas" w:eastAsia="Times New Roman" w:hAnsi="Consolas" w:cs="Times New Roman"/>
+          <w:color w:val="DAE3E3"/>
+          <w:sz w:val="21"/>
+          <w:szCs w:val="21"/>
+          <w:lang w:eastAsia="es-MX"/>
+        </w:rPr>
+        <w:t>);</w:t>
       </w:r>
     </w:p>
     <w:p>
@@ -5618,6 +7394,7 @@
         </w:rPr>
         <w:t xml:space="preserve">  </w:t>
       </w:r>
+      <w:proofErr w:type="spellStart"/>
       <w:r>
         <w:rPr>
           <w:rFonts w:ascii="Consolas" w:eastAsia="Times New Roman" w:hAnsi="Consolas" w:cs="Times New Roman"/>
@@ -5648,6 +7425,7 @@
         </w:rPr>
         <w:t>println</w:t>
       </w:r>
+      <w:proofErr w:type="spellEnd"/>
       <w:r>
         <w:rPr>
           <w:rFonts w:ascii="Consolas" w:eastAsia="Times New Roman" w:hAnsi="Consolas" w:cs="Times New Roman"/>
@@ -5727,6 +7505,7 @@
           <w:lang w:eastAsia="es-MX"/>
         </w:rPr>
       </w:pPr>
+      <w:proofErr w:type="spellStart"/>
       <w:r>
         <w:rPr>
           <w:rFonts w:ascii="Consolas" w:eastAsia="Times New Roman" w:hAnsi="Consolas" w:cs="Times New Roman"/>
@@ -5737,6 +7516,7 @@
         </w:rPr>
         <w:t>void</w:t>
       </w:r>
+      <w:proofErr w:type="spellEnd"/>
       <w:r>
         <w:rPr>
           <w:rFonts w:ascii="Consolas" w:eastAsia="Times New Roman" w:hAnsi="Consolas" w:cs="Times New Roman"/>
@@ -5747,6 +7527,8 @@
         </w:rPr>
         <w:t xml:space="preserve"> </w:t>
       </w:r>
+      <w:proofErr w:type="spellStart"/>
+      <w:proofErr w:type="gramStart"/>
       <w:r>
         <w:rPr>
           <w:rFonts w:ascii="Consolas" w:eastAsia="Times New Roman" w:hAnsi="Consolas" w:cs="Times New Roman"/>
@@ -5757,15 +7539,27 @@
         </w:rPr>
         <w:t>loop</w:t>
       </w:r>
-      <w:r>
-        <w:rPr>
-          <w:rFonts w:ascii="Consolas" w:eastAsia="Times New Roman" w:hAnsi="Consolas" w:cs="Times New Roman"/>
-          <w:color w:val="DAE3E3"/>
-          <w:sz w:val="21"/>
-          <w:szCs w:val="21"/>
-          <w:lang w:eastAsia="es-MX"/>
-        </w:rPr>
-        <w:t>() {</w:t>
+      <w:proofErr w:type="spellEnd"/>
+      <w:r>
+        <w:rPr>
+          <w:rFonts w:ascii="Consolas" w:eastAsia="Times New Roman" w:hAnsi="Consolas" w:cs="Times New Roman"/>
+          <w:color w:val="DAE3E3"/>
+          <w:sz w:val="21"/>
+          <w:szCs w:val="21"/>
+          <w:lang w:eastAsia="es-MX"/>
+        </w:rPr>
+        <w:t>(</w:t>
+      </w:r>
+      <w:proofErr w:type="gramEnd"/>
+      <w:r>
+        <w:rPr>
+          <w:rFonts w:ascii="Consolas" w:eastAsia="Times New Roman" w:hAnsi="Consolas" w:cs="Times New Roman"/>
+          <w:color w:val="DAE3E3"/>
+          <w:sz w:val="21"/>
+          <w:szCs w:val="21"/>
+          <w:lang w:eastAsia="es-MX"/>
+        </w:rPr>
+        <w:t>) {</w:t>
       </w:r>
     </w:p>
     <w:p>
@@ -5788,7 +7582,73 @@
           <w:szCs w:val="21"/>
           <w:lang w:eastAsia="es-MX"/>
         </w:rPr>
-        <w:t>  // no es necesario hacer nada aqui ya que el funcionamiento se hace afuera del loop porque desde ahi se puede hacer</w:t>
+        <w:t xml:space="preserve">  // no es necesario hacer nada </w:t>
+      </w:r>
+      <w:proofErr w:type="spellStart"/>
+      <w:r>
+        <w:rPr>
+          <w:rFonts w:ascii="Consolas" w:eastAsia="Times New Roman" w:hAnsi="Consolas" w:cs="Times New Roman"/>
+          <w:color w:val="7F8C8D"/>
+          <w:sz w:val="21"/>
+          <w:szCs w:val="21"/>
+          <w:lang w:eastAsia="es-MX"/>
+        </w:rPr>
+        <w:t>aqui</w:t>
+      </w:r>
+      <w:proofErr w:type="spellEnd"/>
+      <w:r>
+        <w:rPr>
+          <w:rFonts w:ascii="Consolas" w:eastAsia="Times New Roman" w:hAnsi="Consolas" w:cs="Times New Roman"/>
+          <w:color w:val="7F8C8D"/>
+          <w:sz w:val="21"/>
+          <w:szCs w:val="21"/>
+          <w:lang w:eastAsia="es-MX"/>
+        </w:rPr>
+        <w:t xml:space="preserve"> ya que el funcionamiento se hace afuera del </w:t>
+      </w:r>
+      <w:proofErr w:type="spellStart"/>
+      <w:r>
+        <w:rPr>
+          <w:rFonts w:ascii="Consolas" w:eastAsia="Times New Roman" w:hAnsi="Consolas" w:cs="Times New Roman"/>
+          <w:color w:val="7F8C8D"/>
+          <w:sz w:val="21"/>
+          <w:szCs w:val="21"/>
+          <w:lang w:eastAsia="es-MX"/>
+        </w:rPr>
+        <w:t>loop</w:t>
+      </w:r>
+      <w:proofErr w:type="spellEnd"/>
+      <w:r>
+        <w:rPr>
+          <w:rFonts w:ascii="Consolas" w:eastAsia="Times New Roman" w:hAnsi="Consolas" w:cs="Times New Roman"/>
+          <w:color w:val="7F8C8D"/>
+          <w:sz w:val="21"/>
+          <w:szCs w:val="21"/>
+          <w:lang w:eastAsia="es-MX"/>
+        </w:rPr>
+        <w:t xml:space="preserve"> porque desde </w:t>
+      </w:r>
+      <w:proofErr w:type="spellStart"/>
+      <w:r>
+        <w:rPr>
+          <w:rFonts w:ascii="Consolas" w:eastAsia="Times New Roman" w:hAnsi="Consolas" w:cs="Times New Roman"/>
+          <w:color w:val="7F8C8D"/>
+          <w:sz w:val="21"/>
+          <w:szCs w:val="21"/>
+          <w:lang w:eastAsia="es-MX"/>
+        </w:rPr>
+        <w:t>ahi</w:t>
+      </w:r>
+      <w:proofErr w:type="spellEnd"/>
+      <w:r>
+        <w:rPr>
+          <w:rFonts w:ascii="Consolas" w:eastAsia="Times New Roman" w:hAnsi="Consolas" w:cs="Times New Roman"/>
+          <w:color w:val="7F8C8D"/>
+          <w:sz w:val="21"/>
+          <w:szCs w:val="21"/>
+          <w:lang w:eastAsia="es-MX"/>
+        </w:rPr>
+        <w:t xml:space="preserve"> se puede hacer</w:t>
       </w:r>
     </w:p>
     <w:p>
@@ -6577,6 +8437,8 @@
       <w:pPr>
         <w:rPr>
           <w:rFonts w:ascii="Arial" w:hAnsi="Arial" w:cs="Arial"/>
+          <w:sz w:val="24"/>
+          <w:szCs w:val="24"/>
         </w:rPr>
       </w:pPr>
       <w:hyperlink r:id="rId15" w:history="1">
@@ -6584,8 +8446,28 @@
           <w:rPr>
             <w:rStyle w:val="Hipervnculo"/>
             <w:rFonts w:ascii="Arial" w:hAnsi="Arial" w:cs="Arial"/>
+            <w:sz w:val="24"/>
+            <w:szCs w:val="24"/>
           </w:rPr>
-          <w:t>https://youtu.be/BVj0oOwOyGk</w:t>
+          <w:t>https://youtu.be/</w:t>
+        </w:r>
+        <w:r>
+          <w:rPr>
+            <w:rStyle w:val="Hipervnculo"/>
+            <w:rFonts w:ascii="Arial" w:hAnsi="Arial" w:cs="Arial"/>
+            <w:sz w:val="24"/>
+            <w:szCs w:val="24"/>
+          </w:rPr>
+          <w:t>B</w:t>
+        </w:r>
+        <w:r>
+          <w:rPr>
+            <w:rStyle w:val="Hipervnculo"/>
+            <w:rFonts w:ascii="Arial" w:hAnsi="Arial" w:cs="Arial"/>
+            <w:sz w:val="24"/>
+            <w:szCs w:val="24"/>
+          </w:rPr>
+          <w:t>Vj0oOwOyGk</w:t>
         </w:r>
       </w:hyperlink>
     </w:p>
@@ -6615,7 +8497,8 @@
       <w:pPr>
         <w:rPr>
           <w:rFonts w:ascii="Arial" w:hAnsi="Arial" w:cs="Arial"/>
-          <w:b/>
+          <w:sz w:val="24"/>
+          <w:szCs w:val="24"/>
         </w:rPr>
       </w:pPr>
       <w:hyperlink r:id="rId16" w:history="1">
@@ -6623,9 +8506,10 @@
           <w:rPr>
             <w:rStyle w:val="Hipervnculo"/>
             <w:rFonts w:ascii="Arial" w:hAnsi="Arial" w:cs="Arial"/>
-            <w:b/>
+            <w:sz w:val="24"/>
+            <w:szCs w:val="24"/>
           </w:rPr>
-          <w:t>https://github.com/AresGodKiller/Tecnologias_Inalambricas/tree/main/PracticaBluetoothBLE</w:t>
+          <w:t>https://github.com/AresGodKiller/Tecnologias_Inalambricas/tree/main/PracticaBluetoothBLE_Foco</w:t>
         </w:r>
       </w:hyperlink>
     </w:p>
@@ -6665,7 +8549,21 @@
         <w:rPr>
           <w:rFonts w:ascii="Arial" w:hAnsi="Arial" w:cs="Arial"/>
         </w:rPr>
-        <w:t>Este proyecto permitió al equipo consolidar conocimientos sobre la arquitectura de microcontroladores modernos como el ESP32 y su interacción con dispositivos móviles. Se demostró que, mediante herramientas de programación por bloques como MIT App Inventor y el uso de librerías estándar de BLE, es posible prototipar soluciones de Internet de las Cosas (IoT) funcionales en corto tiempo. El sistema final cumple con todos los requisitos planteados, ofreciendo una respuesta inmediata (tiempo real) al encender y apagar los indicadores LED, validando así la lógica de programación empleada para la gestión de puertos GPIO y la transmisión de datos seriales inalámbricos.</w:t>
+        <w:t>Este proyecto permitió al equipo consolidar conocimientos sobre la arquitectura de microcontroladores modernos como el ESP32 y su interacción con dispositivos móviles. Se demostró que, mediante herramientas de programación por bloques como MIT App Inventor y el uso de librerías estándar de BLE, es posible prototipar soluciones de Internet de las Cosas (</w:t>
+      </w:r>
+      <w:proofErr w:type="spellStart"/>
+      <w:r>
+        <w:rPr>
+          <w:rFonts w:ascii="Arial" w:hAnsi="Arial" w:cs="Arial"/>
+        </w:rPr>
+        <w:t>IoT</w:t>
+      </w:r>
+      <w:proofErr w:type="spellEnd"/>
+      <w:r>
+        <w:rPr>
+          <w:rFonts w:ascii="Arial" w:hAnsi="Arial" w:cs="Arial"/>
+        </w:rPr>
+        <w:t>) funcionales en corto tiempo. El sistema final cumple con todos los requisitos planteados, ofreciendo una respuesta inmediata (tiempo real) al encender y apagar los indicadores LED, validando así la lógica de programación empleada para la gestión de puertos GPIO y la transmisión de datos seriales inalámbricos.</w:t>
       </w:r>
     </w:p>
     <w:p>
@@ -6690,7 +8588,35 @@
         <w:rPr>
           <w:rFonts w:ascii="Arial" w:hAnsi="Arial" w:cs="Arial"/>
         </w:rPr>
-        <w:t>En general, la práctica nos permitió entender de manera sencilla cómo usar el ESP32 con BLE para controlar LEDs desde una app del celular. Vimos que la comunicación es rápida, funciona bien y es fácil de implementar. Además, la integración con MIT App Inventor nos mostró que se pueden crear controles inalámbricos sin mucha complicación</w:t>
+        <w:t xml:space="preserve">En general, la práctica nos permitió entender de manera sencilla cómo usar el ESP32 con BLE para controlar </w:t>
+      </w:r>
+      <w:proofErr w:type="spellStart"/>
+      <w:r>
+        <w:rPr>
+          <w:rFonts w:ascii="Arial" w:hAnsi="Arial" w:cs="Arial"/>
+        </w:rPr>
+        <w:t>LEDs</w:t>
+      </w:r>
+      <w:proofErr w:type="spellEnd"/>
+      <w:r>
+        <w:rPr>
+          <w:rFonts w:ascii="Arial" w:hAnsi="Arial" w:cs="Arial"/>
+        </w:rPr>
+        <w:t xml:space="preserve"> desde una </w:t>
+      </w:r>
+      <w:proofErr w:type="gramStart"/>
+      <w:r>
+        <w:rPr>
+          <w:rFonts w:ascii="Arial" w:hAnsi="Arial" w:cs="Arial"/>
+        </w:rPr>
+        <w:t>app</w:t>
+      </w:r>
+      <w:proofErr w:type="gramEnd"/>
+      <w:r>
+        <w:rPr>
+          <w:rFonts w:ascii="Arial" w:hAnsi="Arial" w:cs="Arial"/>
+        </w:rPr>
+        <w:t xml:space="preserve"> del celular. Vimos que la comunicación es rápida, funciona bien y es fácil de implementar. Además, la integración con MIT App Inventor nos mostró que se pueden crear controles inalámbricos sin mucha complicación</w:t>
       </w:r>
       <w:r>
         <w:rPr>
@@ -6719,7 +8645,35 @@
         <w:rPr>
           <w:rFonts w:ascii="Arial" w:hAnsi="Arial" w:cs="Arial"/>
         </w:rPr>
-        <w:t>En conclusión, en este proyecto logramos implementar correctamente el control inalámbrico de tres LEDs utilizando tecnología BLE con la ESP32 y una aplicación creada en MIT App Inventor. Pudimos comprobar en la práctica las diferencias entre Bluetooth clásico y BLE, entendiendo por qué BLE es más adecuado para proyectos IoT debido a su bajo consumo de energía y su eficiencia para enviar datos pequeños.</w:t>
+        <w:t xml:space="preserve">En conclusión, en este proyecto logramos implementar correctamente el control inalámbrico de tres </w:t>
+      </w:r>
+      <w:proofErr w:type="spellStart"/>
+      <w:r>
+        <w:rPr>
+          <w:rFonts w:ascii="Arial" w:hAnsi="Arial" w:cs="Arial"/>
+        </w:rPr>
+        <w:t>LEDs</w:t>
+      </w:r>
+      <w:proofErr w:type="spellEnd"/>
+      <w:r>
+        <w:rPr>
+          <w:rFonts w:ascii="Arial" w:hAnsi="Arial" w:cs="Arial"/>
+        </w:rPr>
+        <w:t xml:space="preserve"> utilizando tecnología BLE con la ESP32 y una aplicación creada en MIT App Inventor. Pudimos comprobar en la práctica las diferencias entre Bluetooth clásico y BLE, entendiendo por qué BLE es más adecuado para proyectos </w:t>
+      </w:r>
+      <w:proofErr w:type="spellStart"/>
+      <w:r>
+        <w:rPr>
+          <w:rFonts w:ascii="Arial" w:hAnsi="Arial" w:cs="Arial"/>
+        </w:rPr>
+        <w:t>IoT</w:t>
+      </w:r>
+      <w:proofErr w:type="spellEnd"/>
+      <w:r>
+        <w:rPr>
+          <w:rFonts w:ascii="Arial" w:hAnsi="Arial" w:cs="Arial"/>
+        </w:rPr>
+        <w:t xml:space="preserve"> debido a su bajo consumo de energía y su eficiencia para enviar datos pequeños.</w:t>
       </w:r>
     </w:p>
     <w:p>
@@ -6732,7 +8686,35 @@
         <w:rPr>
           <w:rFonts w:ascii="Arial" w:hAnsi="Arial" w:cs="Arial"/>
         </w:rPr>
-        <w:t>Además, integramos conocimientos de programación, electrónica y comunicación inalámbrica, logrando que la app se conectara al ESP32 y enviara comandos para encender y apagar los LEDs en tiempo real. Considero que el objetivo se cumplió, ya</w:t>
+        <w:t xml:space="preserve">Además, integramos conocimientos de programación, electrónica y comunicación inalámbrica, logrando que la </w:t>
+      </w:r>
+      <w:proofErr w:type="gramStart"/>
+      <w:r>
+        <w:rPr>
+          <w:rFonts w:ascii="Arial" w:hAnsi="Arial" w:cs="Arial"/>
+        </w:rPr>
+        <w:t>app</w:t>
+      </w:r>
+      <w:proofErr w:type="gramEnd"/>
+      <w:r>
+        <w:rPr>
+          <w:rFonts w:ascii="Arial" w:hAnsi="Arial" w:cs="Arial"/>
+        </w:rPr>
+        <w:t xml:space="preserve"> se conectara al ESP32 y enviara comandos para encender y apagar los </w:t>
+      </w:r>
+      <w:proofErr w:type="spellStart"/>
+      <w:r>
+        <w:rPr>
+          <w:rFonts w:ascii="Arial" w:hAnsi="Arial" w:cs="Arial"/>
+        </w:rPr>
+        <w:t>LEDs</w:t>
+      </w:r>
+      <w:proofErr w:type="spellEnd"/>
+      <w:r>
+        <w:rPr>
+          <w:rFonts w:ascii="Arial" w:hAnsi="Arial" w:cs="Arial"/>
+        </w:rPr>
+        <w:t xml:space="preserve"> en tiempo real. Considero que el objetivo se cumplió, ya</w:t>
       </w:r>
       <w:r>
         <w:rPr>
@@ -18866,6 +20848,18 @@
       <w:shd w:val="clear" w:color="auto" w:fill="E1DFDD"/>
     </w:rPr>
   </w:style>
+  <w:style w:type="character" w:styleId="Hipervnculovisitado">
+    <w:name w:val="FollowedHyperlink"/>
+    <w:basedOn w:val="Fuentedeprrafopredeter"/>
+    <w:uiPriority w:val="99"/>
+    <w:semiHidden/>
+    <w:unhideWhenUsed/>
+    <w:rsid w:val="00A876B2"/>
+    <w:rPr>
+      <w:color w:val="800080" w:themeColor="followedHyperlink"/>
+      <w:u w:val="single"/>
+    </w:rPr>
+  </w:style>
 </w:styles>
 </file>
 
